--- a/fortrep2.docx
+++ b/fortrep2.docx
@@ -6782,6 +6782,7 @@
     <w:p>
       <w:pPr>
         <w:rPr>
+          <w:rFonts w:hint="eastAsia"/>
           <w:iCs/>
         </w:rPr>
       </w:pPr>
@@ -7046,13 +7047,6 @@
     <w:p>
       <w:pPr>
         <w:rPr>
-          <w:rFonts w:hint="eastAsia"/>
-        </w:rPr>
-      </w:pPr>
-    </w:p>
-    <w:p>
-      <w:pPr>
-        <w:rPr>
           <w:iCs/>
         </w:rPr>
       </w:pPr>
@@ -7928,6 +7922,7 @@
           <w:rFonts w:hint="eastAsia"/>
           <w:iCs/>
         </w:rPr>
+        <w:lastRenderedPageBreak/>
         <w:t>となる．また渦度の初期条件ははじめ流体が</w:t>
       </w:r>
       <w:r>
@@ -8115,7 +8110,49 @@
         <w:rPr>
           <w:rFonts w:hint="eastAsia"/>
         </w:rPr>
-        <w:t>今回のプログラムでは有限体積法のセル接点法を用いた．つまり平面を格子に切り，その格子の各接点で</w:t>
+        <w:t>今回のプログラムでは有限体積法のセル接点法を用いた．つまり平面を格子に切り，</w:t>
+      </w:r>
+      <w:r>
+        <w:rPr>
+          <w:rFonts w:hint="eastAsia"/>
+        </w:rPr>
+        <w:t>2.4</w:t>
+      </w:r>
+      <w:r>
+        <w:rPr>
+          <w:rFonts w:hint="eastAsia"/>
+        </w:rPr>
+        <w:t>節における</w:t>
+      </w:r>
+      <w:r>
+        <w:rPr>
+          <w:rFonts w:hint="eastAsia"/>
+        </w:rPr>
+        <w:t>P</w:t>
+      </w:r>
+      <w:r>
+        <w:rPr>
+          <w:rFonts w:hint="eastAsia"/>
+        </w:rPr>
+        <w:t>，</w:t>
+      </w:r>
+      <w:r>
+        <w:rPr>
+          <w:rFonts w:hint="eastAsia"/>
+        </w:rPr>
+        <w:t>Q</w:t>
+      </w:r>
+      <w:r>
+        <w:rPr>
+          <w:rFonts w:hint="eastAsia"/>
+        </w:rPr>
+        <w:t>のような</w:t>
+      </w:r>
+      <w:r>
+        <w:rPr>
+          <w:rFonts w:hint="eastAsia"/>
+        </w:rPr>
+        <w:t>格子の各接点で</w:t>
       </w:r>
       <m:oMath>
         <m:r>
@@ -8153,13 +8190,6 @@
     <w:p>
       <w:pPr>
         <w:rPr>
-          <w:rFonts w:hint="eastAsia"/>
-        </w:rPr>
-      </w:pPr>
-    </w:p>
-    <w:p>
-      <w:pPr>
-        <w:rPr>
           <w:b/>
           <w:bCs/>
         </w:rPr>
@@ -8249,13 +8279,19 @@
         <w:rPr>
           <w:rFonts w:hint="eastAsia"/>
         </w:rPr>
-        <w:t>点の前後の点を</w:t>
-      </w:r>
-      <w:r>
-        <w:rPr>
-          <w:rFonts w:hint="eastAsia"/>
-        </w:rPr>
-        <w:t>における関数の値を用いて偏微分を求める方法である</w:t>
+        <w:t>点の前後の点</w:t>
+      </w:r>
+      <w:r>
+        <w:rPr>
+          <w:rFonts w:hint="eastAsia"/>
+        </w:rPr>
+        <w:t>に</w:t>
+      </w:r>
+      <w:r>
+        <w:rPr>
+          <w:rFonts w:hint="eastAsia"/>
+        </w:rPr>
+        <w:t>おける関数の値を用いて偏微分を求める方法である</w:t>
       </w:r>
       <w:r>
         <w:rPr>
@@ -11035,7 +11071,14 @@
           <w:rFonts w:hint="eastAsia"/>
           <w:iCs/>
         </w:rPr>
-        <w:t>反復計算によって解を求める．</w:t>
+        <w:t>反復計算に</w:t>
+      </w:r>
+      <w:r>
+        <w:rPr>
+          <w:rFonts w:hint="eastAsia"/>
+          <w:iCs/>
+        </w:rPr>
+        <w:t>よって解を求める．</w:t>
       </w:r>
     </w:p>
     <w:p>
@@ -14103,31 +14146,443 @@
     </w:p>
     <w:p>
       <w:pPr>
-        <w:rPr>
-          <w:rFonts w:hint="eastAsia"/>
-        </w:rPr>
-      </w:pPr>
-      <w:r>
-        <w:rPr>
-          <w:rFonts w:hint="eastAsia"/>
+        <w:ind w:firstLineChars="100" w:firstLine="210"/>
+        <w:rPr>
+          <w:iCs/>
+        </w:rPr>
+      </w:pPr>
+      <w:r>
+        <w:rPr>
+          <w:rFonts w:hint="eastAsia"/>
+        </w:rPr>
+        <w:t>まず</w:t>
+      </w:r>
+      <w:r>
+        <w:rPr>
+          <w:rFonts w:hint="eastAsia"/>
+        </w:rPr>
+        <w:t>P</w:t>
+      </w:r>
+      <w:r>
+        <w:t>ARAM.dat</w:t>
+      </w:r>
+      <w:r>
+        <w:rPr>
+          <w:rFonts w:hint="eastAsia"/>
+        </w:rPr>
+        <w:t>に入力した</w:t>
+      </w:r>
+      <w:r>
+        <w:rPr>
+          <w:rFonts w:hint="eastAsia"/>
+        </w:rPr>
+        <w:t>1</w:t>
+      </w:r>
+      <w:r>
+        <w:rPr>
+          <w:rFonts w:hint="eastAsia"/>
+        </w:rPr>
+        <w:t>辺の</w:t>
+      </w:r>
+      <w:r>
+        <w:rPr>
+          <w:rFonts w:hint="eastAsia"/>
+        </w:rPr>
+        <w:t>格子数</w:t>
+      </w:r>
+      <w:proofErr w:type="spellStart"/>
+      <w:r>
+        <w:rPr>
+          <w:iCs/>
+        </w:rPr>
+        <w:t>Ncell</w:t>
+      </w:r>
+      <w:proofErr w:type="spellEnd"/>
+      <w:r>
+        <w:rPr>
+          <w:rFonts w:hint="eastAsia"/>
+          <w:iCs/>
+        </w:rPr>
+        <w:t>読み取り，</w:t>
+      </w:r>
+      <w:proofErr w:type="spellStart"/>
+      <w:r>
+        <w:rPr>
+          <w:iCs/>
+        </w:rPr>
+        <w:t>Ncell</w:t>
+      </w:r>
+      <w:proofErr w:type="spellEnd"/>
+      <w:r>
+        <w:rPr>
+          <w:rFonts w:hint="eastAsia"/>
+          <w:iCs/>
+        </w:rPr>
+        <w:t>✕</w:t>
+      </w:r>
+      <w:proofErr w:type="spellStart"/>
+      <w:r>
+        <w:rPr>
+          <w:iCs/>
+        </w:rPr>
+        <w:t>Ncell</w:t>
+      </w:r>
+      <w:proofErr w:type="spellEnd"/>
+      <w:r>
+        <w:rPr>
+          <w:rFonts w:hint="eastAsia"/>
+          <w:iCs/>
+        </w:rPr>
+        <w:t>の格子を作成する．その後</w:t>
+      </w:r>
+      <w:r>
+        <w:rPr>
+          <w:rFonts w:hint="eastAsia"/>
+          <w:iCs/>
         </w:rPr>
         <w:lastRenderedPageBreak/>
-        <w:t>まず</w:t>
-      </w:r>
-      <w:r>
-        <w:rPr>
-          <w:rFonts w:hint="eastAsia"/>
-        </w:rPr>
-        <w:t>P</w:t>
-      </w:r>
-      <w:r>
-        <w:t>ARAM.dat</w:t>
-      </w:r>
-      <w:r>
-        <w:rPr>
-          <w:rFonts w:hint="eastAsia"/>
-        </w:rPr>
-        <w:t>に入力した格子数</w:t>
+        <w:t>各セルについて</w:t>
+      </w:r>
+      <m:oMath>
+        <m:r>
+          <w:rPr>
+            <w:rFonts w:ascii="Cambria Math" w:hAnsi="Cambria Math"/>
+          </w:rPr>
+          <m:t>ψ</m:t>
+        </m:r>
+      </m:oMath>
+      <w:r>
+        <w:rPr>
+          <w:rFonts w:hint="eastAsia"/>
+        </w:rPr>
+        <w:t>と</w:t>
+      </w:r>
+      <m:oMath>
+        <m:r>
+          <m:rPr>
+            <m:sty m:val="p"/>
+          </m:rPr>
+          <w:rPr>
+            <w:rFonts w:ascii="Cambria Math" w:hAnsi="Cambria Math"/>
+          </w:rPr>
+          <m:t>ω</m:t>
+        </m:r>
+      </m:oMath>
+      <w:r>
+        <w:rPr>
+          <w:rFonts w:hint="eastAsia"/>
+          <w:iCs/>
+        </w:rPr>
+        <w:t>ともに初期値を</w:t>
+      </w:r>
+      <w:r>
+        <w:rPr>
+          <w:rFonts w:hint="eastAsia"/>
+          <w:iCs/>
+        </w:rPr>
+        <w:t>0</w:t>
+      </w:r>
+      <w:r>
+        <w:rPr>
+          <w:rFonts w:hint="eastAsia"/>
+          <w:iCs/>
+        </w:rPr>
+        <w:t>として時間刻み幅</w:t>
+      </w:r>
+      <w:r>
+        <w:rPr>
+          <w:rFonts w:hint="eastAsia"/>
+          <w:iCs/>
+        </w:rPr>
+        <w:t>dt</w:t>
+      </w:r>
+      <w:r>
+        <w:rPr>
+          <w:rFonts w:hint="eastAsia"/>
+          <w:iCs/>
+        </w:rPr>
+        <w:t>づつ時間を進めながら反復計算する．なお各ループ内にさらにガウス</w:t>
+      </w:r>
+      <w:r>
+        <w:rPr>
+          <w:rFonts w:hint="eastAsia"/>
+          <w:iCs/>
+        </w:rPr>
+        <w:t>-</w:t>
+      </w:r>
+      <w:r>
+        <w:rPr>
+          <w:rFonts w:hint="eastAsia"/>
+          <w:iCs/>
+        </w:rPr>
+        <w:t>ザイデル法で反復計算をして</w:t>
+      </w:r>
+      <m:oMath>
+        <m:r>
+          <w:rPr>
+            <w:rFonts w:ascii="Cambria Math" w:hAnsi="Cambria Math"/>
+          </w:rPr>
+          <m:t>ψ</m:t>
+        </m:r>
+      </m:oMath>
+      <w:r>
+        <w:rPr>
+          <w:rFonts w:hint="eastAsia"/>
+        </w:rPr>
+        <w:t>と</w:t>
+      </w:r>
+      <m:oMath>
+        <m:r>
+          <m:rPr>
+            <m:sty m:val="p"/>
+          </m:rPr>
+          <w:rPr>
+            <w:rFonts w:ascii="Cambria Math" w:hAnsi="Cambria Math"/>
+          </w:rPr>
+          <m:t>ω</m:t>
+        </m:r>
+      </m:oMath>
+      <w:r>
+        <w:rPr>
+          <w:rFonts w:hint="eastAsia"/>
+          <w:iCs/>
+        </w:rPr>
+        <w:t>を決定している．計算は主ループの</w:t>
+      </w:r>
+      <w:r>
+        <w:rPr>
+          <w:rFonts w:hint="eastAsia"/>
+          <w:iCs/>
+        </w:rPr>
+        <w:t>反復回数</w:t>
+      </w:r>
+      <w:proofErr w:type="spellStart"/>
+      <w:r>
+        <w:rPr>
+          <w:rFonts w:hint="eastAsia"/>
+          <w:iCs/>
+        </w:rPr>
+        <w:t>I</w:t>
+      </w:r>
+      <w:r>
+        <w:rPr>
+          <w:iCs/>
+        </w:rPr>
+        <w:t>tr</w:t>
+      </w:r>
+      <w:proofErr w:type="spellEnd"/>
+      <w:r>
+        <w:rPr>
+          <w:rFonts w:hint="eastAsia"/>
+          <w:iCs/>
+        </w:rPr>
+        <w:t>とその内部での</w:t>
+      </w:r>
+      <w:r>
+        <w:rPr>
+          <w:rFonts w:hint="eastAsia"/>
+          <w:iCs/>
+        </w:rPr>
+        <w:t>ガウス</w:t>
+      </w:r>
+      <w:r>
+        <w:rPr>
+          <w:rFonts w:hint="eastAsia"/>
+          <w:iCs/>
+        </w:rPr>
+        <w:t>-</w:t>
+      </w:r>
+      <w:r>
+        <w:rPr>
+          <w:rFonts w:hint="eastAsia"/>
+          <w:iCs/>
+        </w:rPr>
+        <w:t>ザイデル法で</w:t>
+      </w:r>
+      <w:r>
+        <w:rPr>
+          <w:rFonts w:hint="eastAsia"/>
+          <w:iCs/>
+        </w:rPr>
+        <w:t>の</w:t>
+      </w:r>
+      <w:r>
+        <w:rPr>
+          <w:rFonts w:hint="eastAsia"/>
+          <w:iCs/>
+        </w:rPr>
+        <w:t>反復計算</w:t>
+      </w:r>
+      <w:r>
+        <w:rPr>
+          <w:rFonts w:hint="eastAsia"/>
+          <w:iCs/>
+        </w:rPr>
+        <w:t>回数</w:t>
+      </w:r>
+      <w:proofErr w:type="spellStart"/>
+      <w:r>
+        <w:rPr>
+          <w:iCs/>
+        </w:rPr>
+        <w:t>GSitr</w:t>
+      </w:r>
+      <w:proofErr w:type="spellEnd"/>
+      <w:r>
+        <w:rPr>
+          <w:rFonts w:hint="eastAsia"/>
+          <w:iCs/>
+        </w:rPr>
+        <w:t>，ガウスザイデル法での一つ前のループとの差の最大値</w:t>
+      </w:r>
+      <w:proofErr w:type="spellStart"/>
+      <w:r>
+        <w:rPr>
+          <w:iCs/>
+        </w:rPr>
+        <w:t>Err_max</w:t>
+      </w:r>
+      <w:proofErr w:type="spellEnd"/>
+      <w:r>
+        <w:rPr>
+          <w:rFonts w:hint="eastAsia"/>
+          <w:iCs/>
+        </w:rPr>
+        <w:t>を表示しながら行われ，</w:t>
+      </w:r>
+      <w:proofErr w:type="spellStart"/>
+      <w:r>
+        <w:rPr>
+          <w:rFonts w:hint="eastAsia"/>
+          <w:iCs/>
+        </w:rPr>
+        <w:t>S</w:t>
+      </w:r>
+      <w:r>
+        <w:rPr>
+          <w:iCs/>
+        </w:rPr>
+        <w:t>top_itr</w:t>
+      </w:r>
+      <w:proofErr w:type="spellEnd"/>
+      <w:r>
+        <w:rPr>
+          <w:rFonts w:hint="eastAsia"/>
+          <w:iCs/>
+        </w:rPr>
+        <w:t>ごとに止まる</w:t>
+      </w:r>
+      <w:r>
+        <w:rPr>
+          <w:rFonts w:hint="eastAsia"/>
+          <w:iCs/>
+        </w:rPr>
+        <w:t>．計算継続を支持した場合続きから計算が行われ，終了を支持した場合結果を</w:t>
+      </w:r>
+      <m:oMath>
+        <m:r>
+          <w:rPr>
+            <w:rFonts w:ascii="Cambria Math" w:hAnsi="Cambria Math"/>
+          </w:rPr>
+          <m:t>ψ</m:t>
+        </m:r>
+      </m:oMath>
+      <w:r>
+        <w:rPr>
+          <w:rFonts w:hint="eastAsia"/>
+        </w:rPr>
+        <w:t>と</w:t>
+      </w:r>
+      <m:oMath>
+        <m:r>
+          <m:rPr>
+            <m:sty m:val="p"/>
+          </m:rPr>
+          <w:rPr>
+            <w:rFonts w:ascii="Cambria Math" w:hAnsi="Cambria Math"/>
+          </w:rPr>
+          <m:t>ω</m:t>
+        </m:r>
+      </m:oMath>
+      <w:r>
+        <w:rPr>
+          <w:rFonts w:hint="eastAsia"/>
+          <w:iCs/>
+        </w:rPr>
+        <w:t>それぞれ</w:t>
+      </w:r>
+      <w:r>
+        <w:rPr>
+          <w:rFonts w:hint="eastAsia"/>
+          <w:iCs/>
+        </w:rPr>
+        <w:t>p</w:t>
+      </w:r>
+      <w:r>
+        <w:rPr>
+          <w:iCs/>
+        </w:rPr>
+        <w:t>si.txt</w:t>
+      </w:r>
+      <w:r>
+        <w:rPr>
+          <w:rFonts w:hint="eastAsia"/>
+          <w:iCs/>
+        </w:rPr>
+        <w:t>と</w:t>
+      </w:r>
+      <w:r>
+        <w:rPr>
+          <w:rFonts w:hint="eastAsia"/>
+          <w:iCs/>
+        </w:rPr>
+        <w:t>o</w:t>
+      </w:r>
+      <w:r>
+        <w:rPr>
+          <w:iCs/>
+        </w:rPr>
+        <w:t>mg.txt</w:t>
+      </w:r>
+      <w:r>
+        <w:rPr>
+          <w:rFonts w:hint="eastAsia"/>
+          <w:iCs/>
+        </w:rPr>
+        <w:t>に書き込んで終了する．また計算中の表示についてはターミナルに表示するだけでなく</w:t>
+      </w:r>
+      <w:r>
+        <w:rPr>
+          <w:rFonts w:hint="eastAsia"/>
+          <w:iCs/>
+        </w:rPr>
+        <w:t>p</w:t>
+      </w:r>
+      <w:r>
+        <w:rPr>
+          <w:iCs/>
+        </w:rPr>
+        <w:t>o2d</w:t>
+      </w:r>
+      <w:r>
+        <w:rPr>
+          <w:rFonts w:hint="eastAsia"/>
+          <w:iCs/>
+        </w:rPr>
+        <w:t>l</w:t>
+      </w:r>
+      <w:r>
+        <w:rPr>
+          <w:iCs/>
+        </w:rPr>
+        <w:t>og.txt</w:t>
+      </w:r>
+      <w:r>
+        <w:rPr>
+          <w:rFonts w:hint="eastAsia"/>
+          <w:iCs/>
+        </w:rPr>
+        <w:t>にも書き込んで保存されている．</w:t>
       </w:r>
     </w:p>
     <w:p>
@@ -14323,6 +14778,87 @@
         </w:rPr>
         <w:t>を変化させながら計算を行った．</w:t>
       </w:r>
+    </w:p>
+    <w:p>
+      <w:pPr>
+        <w:jc w:val="left"/>
+        <w:rPr>
+          <w:iCs/>
+        </w:rPr>
+      </w:pPr>
+    </w:p>
+    <w:p>
+      <w:pPr>
+        <w:jc w:val="left"/>
+        <w:rPr>
+          <w:iCs/>
+        </w:rPr>
+      </w:pPr>
+    </w:p>
+    <w:p>
+      <w:pPr>
+        <w:jc w:val="left"/>
+        <w:rPr>
+          <w:iCs/>
+        </w:rPr>
+      </w:pPr>
+    </w:p>
+    <w:p>
+      <w:pPr>
+        <w:jc w:val="left"/>
+        <w:rPr>
+          <w:iCs/>
+        </w:rPr>
+      </w:pPr>
+    </w:p>
+    <w:p>
+      <w:pPr>
+        <w:jc w:val="left"/>
+        <w:rPr>
+          <w:iCs/>
+        </w:rPr>
+      </w:pPr>
+    </w:p>
+    <w:p>
+      <w:pPr>
+        <w:jc w:val="left"/>
+        <w:rPr>
+          <w:iCs/>
+        </w:rPr>
+      </w:pPr>
+    </w:p>
+    <w:p>
+      <w:pPr>
+        <w:jc w:val="left"/>
+        <w:rPr>
+          <w:iCs/>
+        </w:rPr>
+      </w:pPr>
+    </w:p>
+    <w:p>
+      <w:pPr>
+        <w:jc w:val="left"/>
+        <w:rPr>
+          <w:iCs/>
+        </w:rPr>
+      </w:pPr>
+    </w:p>
+    <w:p>
+      <w:pPr>
+        <w:jc w:val="left"/>
+        <w:rPr>
+          <w:iCs/>
+        </w:rPr>
+      </w:pPr>
+    </w:p>
+    <w:p>
+      <w:pPr>
+        <w:jc w:val="left"/>
+        <w:rPr>
+          <w:rFonts w:hint="eastAsia"/>
+          <w:iCs/>
+        </w:rPr>
+      </w:pPr>
     </w:p>
     <w:tbl>
       <w:tblPr>
@@ -14981,34 +15517,69 @@
     </w:tbl>
     <w:p>
       <w:pPr>
+        <w:jc w:val="center"/>
+        <w:rPr>
+          <w:rFonts w:hint="eastAsia"/>
+          <w:sz w:val="18"/>
+          <w:szCs w:val="16"/>
+        </w:rPr>
+      </w:pPr>
+      <w:r>
+        <w:rPr>
+          <w:rFonts w:hint="eastAsia"/>
+          <w:sz w:val="18"/>
+          <w:szCs w:val="16"/>
+        </w:rPr>
+        <w:t>表</w:t>
+      </w:r>
+      <w:r>
+        <w:rPr>
+          <w:rFonts w:hint="eastAsia"/>
+          <w:sz w:val="18"/>
+          <w:szCs w:val="16"/>
+        </w:rPr>
+        <w:t>1</w:t>
+      </w:r>
+      <w:r>
+        <w:rPr>
+          <w:rFonts w:hint="eastAsia"/>
+          <w:sz w:val="18"/>
+          <w:szCs w:val="16"/>
+        </w:rPr>
+        <w:t xml:space="preserve">　計算条件</w:t>
+      </w:r>
+    </w:p>
+    <w:p>
+      <w:pPr>
         <w:jc w:val="left"/>
         <w:rPr>
           <w:b/>
           <w:bCs/>
         </w:rPr>
       </w:pPr>
-      <w:r>
-        <w:rPr>
-          <w:rFonts w:hint="eastAsia"/>
+    </w:p>
+    <w:p>
+      <w:pPr>
+        <w:jc w:val="left"/>
+        <w:rPr>
           <w:b/>
           <w:bCs/>
         </w:rPr>
-        <w:t>5.</w:t>
-      </w:r>
-      <w:r>
-        <w:rPr>
+      </w:pPr>
+      <w:r>
+        <w:rPr>
+          <w:rFonts w:hint="eastAsia"/>
           <w:b/>
           <w:bCs/>
         </w:rPr>
-        <w:t xml:space="preserve"> </w:t>
-      </w:r>
-      <w:r>
-        <w:rPr>
-          <w:rFonts w:hint="eastAsia"/>
+        <w:t>5.</w:t>
+      </w:r>
+      <w:r>
+        <w:rPr>
           <w:b/>
           <w:bCs/>
         </w:rPr>
-        <w:t>2</w:t>
+        <w:t xml:space="preserve"> </w:t>
       </w:r>
       <w:r>
         <w:rPr>
@@ -15016,6 +15587,14 @@
           <w:b/>
           <w:bCs/>
         </w:rPr>
+        <w:t>2</w:t>
+      </w:r>
+      <w:r>
+        <w:rPr>
+          <w:rFonts w:hint="eastAsia"/>
+          <w:b/>
+          <w:bCs/>
+        </w:rPr>
         <w:t xml:space="preserve">　結果</w:t>
       </w:r>
     </w:p>
@@ -15118,14 +15697,12 @@
         </w:rPr>
         <w:t>.</w:t>
       </w:r>
-      <m:oMath>
-        <m:r>
-          <w:rPr>
-            <w:rFonts w:ascii="Cambria Math" w:hAnsi="Cambria Math"/>
-          </w:rPr>
-          <m:t>Re</m:t>
-        </m:r>
-      </m:oMath>
+      <w:r>
+        <w:rPr>
+          <w:rFonts w:hint="eastAsia"/>
+        </w:rPr>
+        <w:t>レイノルズ数</w:t>
+      </w:r>
       <w:r>
         <w:rPr>
           <w:rFonts w:hint="eastAsia"/>
@@ -15273,56 +15850,49 @@
           <w:rFonts w:hint="eastAsia"/>
           <w:iCs/>
         </w:rPr>
-        <w:t>を超えると流れが乱流に遷移し始め，流線に乱れが見られた．また</w:t>
+        <w:t>を超えると流れが乱流に遷移し始め，流線に乱れが見られた．乱流遷移は反復回数が</w:t>
       </w:r>
       <w:r>
         <w:rPr>
           <w:rFonts w:hint="eastAsia"/>
           <w:iCs/>
         </w:rPr>
-        <w:t>，</w:t>
+        <w:t>20000</w:t>
       </w:r>
       <w:r>
         <w:rPr>
           <w:rFonts w:hint="eastAsia"/>
           <w:iCs/>
         </w:rPr>
-        <w:t>乱流遷移は反復回数が</w:t>
+        <w:t>に到達しても依然ループ内で何度かガウス</w:t>
       </w:r>
       <w:r>
         <w:rPr>
           <w:rFonts w:hint="eastAsia"/>
           <w:iCs/>
         </w:rPr>
-        <w:t>20000</w:t>
+        <w:t>-</w:t>
       </w:r>
       <w:r>
         <w:rPr>
           <w:rFonts w:hint="eastAsia"/>
           <w:iCs/>
         </w:rPr>
-        <w:t>に到達しても依然ループ内</w:t>
+        <w:t>ザイデル法の反復が行われている</w:t>
       </w:r>
       <w:r>
         <w:rPr>
           <w:rFonts w:hint="eastAsia"/>
           <w:iCs/>
         </w:rPr>
-        <w:t>で何度かガウス</w:t>
+        <w:t>こと</w:t>
       </w:r>
       <w:r>
         <w:rPr>
           <w:rFonts w:hint="eastAsia"/>
           <w:iCs/>
         </w:rPr>
-        <w:t>-</w:t>
-      </w:r>
-      <w:r>
-        <w:rPr>
-          <w:rFonts w:hint="eastAsia"/>
-          <w:iCs/>
-        </w:rPr>
-        <w:t>ザイデル法の反復が行われている，すなわち解が</w:t>
+        <w:t>，すなわち解が</w:t>
       </w:r>
       <w:r>
         <w:rPr>
@@ -15515,17 +16085,313 @@
         <w:rPr>
           <w:rFonts w:hint="eastAsia"/>
         </w:rPr>
-        <w:t xml:space="preserve">　実行中の表示を観察すると，</w:t>
-      </w:r>
-      <w:r>
-        <w:rPr>
-          <w:rFonts w:hint="eastAsia"/>
-        </w:rPr>
-        <w:t>図　のようにステップ数が増えるにつれガウスザイデル法の反復回数が減っていることが分かる．これは時間を進めるにつれ流れが収束してくることが原因であると考えられる．今回収束判定による自動計算終了の機能は実装していないが，ガウスザイデル法の反復回数を元にした収束判定が可能であると考えられる．</w:t>
-      </w:r>
-      <w:r>
-        <w:rPr>
-          <w:rFonts w:hint="eastAsia"/>
+        <w:t xml:space="preserve">　実行中の表示を</w:t>
+      </w:r>
+      <w:r>
+        <w:rPr>
+          <w:rFonts w:hint="eastAsia"/>
+          <w:iCs/>
+        </w:rPr>
+        <w:t>p</w:t>
+      </w:r>
+      <w:r>
+        <w:rPr>
+          <w:iCs/>
+        </w:rPr>
+        <w:t>o2d</w:t>
+      </w:r>
+      <w:r>
+        <w:rPr>
+          <w:rFonts w:hint="eastAsia"/>
+          <w:iCs/>
+        </w:rPr>
+        <w:t>l</w:t>
+      </w:r>
+      <w:r>
+        <w:rPr>
+          <w:iCs/>
+        </w:rPr>
+        <w:t>og.txt</w:t>
+      </w:r>
+      <w:r>
+        <w:rPr>
+          <w:rFonts w:hint="eastAsia"/>
+          <w:iCs/>
+        </w:rPr>
+        <w:t>で</w:t>
+      </w:r>
+      <w:r>
+        <w:rPr>
+          <w:rFonts w:hint="eastAsia"/>
+        </w:rPr>
+        <w:t>観察すると，</w:t>
+      </w:r>
+      <w:r>
+        <w:rPr>
+          <w:rFonts w:hint="eastAsia"/>
+        </w:rPr>
+        <w:t>図　のようにステップ数が増えるにつれガウスザイデル法の反復回数が減っていることが分かる．</w:t>
+      </w:r>
+    </w:p>
+    <w:p>
+      <w:pPr>
+        <w:jc w:val="left"/>
+      </w:pPr>
+    </w:p>
+    <w:p>
+      <w:pPr>
+        <w:jc w:val="left"/>
+        <w:rPr>
+          <w:rFonts w:hint="eastAsia"/>
+        </w:rPr>
+      </w:pPr>
+    </w:p>
+    <w:p>
+      <w:pPr>
+        <w:jc w:val="left"/>
+      </w:pPr>
+      <w:r>
+        <w:lastRenderedPageBreak/>
+        <w:drawing>
+          <wp:inline distT="0" distB="0" distL="0" distR="0" wp14:anchorId="3E27EB4A" wp14:editId="3C28E9A4">
+            <wp:extent cx="3033395" cy="1850390"/>
+            <wp:effectExtent l="0" t="0" r="0" b="0"/>
+            <wp:docPr id="197" name="図 197"/>
+            <wp:cNvGraphicFramePr>
+              <a:graphicFrameLocks xmlns:a="http://schemas.openxmlformats.org/drawingml/2006/main" noChangeAspect="1"/>
+            </wp:cNvGraphicFramePr>
+            <a:graphic xmlns:a="http://schemas.openxmlformats.org/drawingml/2006/main">
+              <a:graphicData uri="http://schemas.openxmlformats.org/drawingml/2006/picture">
+                <pic:pic xmlns:pic="http://schemas.openxmlformats.org/drawingml/2006/picture">
+                  <pic:nvPicPr>
+                    <pic:cNvPr id="1" name=""/>
+                    <pic:cNvPicPr/>
+                  </pic:nvPicPr>
+                  <pic:blipFill>
+                    <a:blip r:embed="rId17"/>
+                    <a:stretch>
+                      <a:fillRect/>
+                    </a:stretch>
+                  </pic:blipFill>
+                  <pic:spPr>
+                    <a:xfrm>
+                      <a:off x="0" y="0"/>
+                      <a:ext cx="3033395" cy="1850390"/>
+                    </a:xfrm>
+                    <a:prstGeom prst="rect">
+                      <a:avLst/>
+                    </a:prstGeom>
+                  </pic:spPr>
+                </pic:pic>
+              </a:graphicData>
+            </a:graphic>
+          </wp:inline>
+        </w:drawing>
+      </w:r>
+    </w:p>
+    <w:p>
+      <w:pPr>
+        <w:jc w:val="center"/>
+      </w:pPr>
+      <m:oMathPara>
+        <m:oMath>
+          <m:r>
+            <m:rPr>
+              <m:sty m:val="p"/>
+            </m:rPr>
+            <w:rPr>
+              <w:rFonts w:ascii="Cambria Math" w:hAnsi="Cambria Math"/>
+            </w:rPr>
+            <m:t>⋮</m:t>
+          </m:r>
+        </m:oMath>
+      </m:oMathPara>
+    </w:p>
+    <w:p>
+      <w:pPr>
+        <w:jc w:val="left"/>
+      </w:pPr>
+      <w:r>
+        <w:drawing>
+          <wp:inline distT="0" distB="0" distL="0" distR="0" wp14:anchorId="4F326AAF" wp14:editId="476E8145">
+            <wp:extent cx="3033395" cy="1471930"/>
+            <wp:effectExtent l="0" t="0" r="0" b="0"/>
+            <wp:docPr id="198" name="図 198"/>
+            <wp:cNvGraphicFramePr>
+              <a:graphicFrameLocks xmlns:a="http://schemas.openxmlformats.org/drawingml/2006/main" noChangeAspect="1"/>
+            </wp:cNvGraphicFramePr>
+            <a:graphic xmlns:a="http://schemas.openxmlformats.org/drawingml/2006/main">
+              <a:graphicData uri="http://schemas.openxmlformats.org/drawingml/2006/picture">
+                <pic:pic xmlns:pic="http://schemas.openxmlformats.org/drawingml/2006/picture">
+                  <pic:nvPicPr>
+                    <pic:cNvPr id="1" name=""/>
+                    <pic:cNvPicPr/>
+                  </pic:nvPicPr>
+                  <pic:blipFill>
+                    <a:blip r:embed="rId18"/>
+                    <a:stretch>
+                      <a:fillRect/>
+                    </a:stretch>
+                  </pic:blipFill>
+                  <pic:spPr>
+                    <a:xfrm>
+                      <a:off x="0" y="0"/>
+                      <a:ext cx="3033395" cy="1471930"/>
+                    </a:xfrm>
+                    <a:prstGeom prst="rect">
+                      <a:avLst/>
+                    </a:prstGeom>
+                  </pic:spPr>
+                </pic:pic>
+              </a:graphicData>
+            </a:graphic>
+          </wp:inline>
+        </w:drawing>
+      </w:r>
+    </w:p>
+    <w:p>
+      <w:pPr>
+        <w:jc w:val="center"/>
+        <w:rPr>
+          <w:sz w:val="18"/>
+          <w:szCs w:val="16"/>
+        </w:rPr>
+      </w:pPr>
+      <w:r>
+        <w:rPr>
+          <w:rFonts w:hint="eastAsia"/>
+          <w:sz w:val="18"/>
+          <w:szCs w:val="16"/>
+        </w:rPr>
+        <w:t>図</w:t>
+      </w:r>
+      <w:r>
+        <w:rPr>
+          <w:sz w:val="18"/>
+          <w:szCs w:val="16"/>
+        </w:rPr>
+        <w:t>6</w:t>
+      </w:r>
+      <w:r>
+        <w:rPr>
+          <w:rFonts w:hint="eastAsia"/>
+          <w:sz w:val="18"/>
+          <w:szCs w:val="16"/>
+        </w:rPr>
+        <w:t xml:space="preserve">　</w:t>
+      </w:r>
+      <w:r>
+        <w:rPr>
+          <w:rFonts w:hint="eastAsia"/>
+          <w:sz w:val="18"/>
+          <w:szCs w:val="16"/>
+        </w:rPr>
+        <w:t>反復回数の比較</w:t>
+      </w:r>
+      <w:r>
+        <w:rPr>
+          <w:sz w:val="18"/>
+          <w:szCs w:val="16"/>
+        </w:rPr>
+        <w:br/>
+      </w:r>
+      <w:r>
+        <w:rPr>
+          <w:rFonts w:hint="eastAsia"/>
+          <w:sz w:val="18"/>
+          <w:szCs w:val="16"/>
+        </w:rPr>
+        <w:t>(</w:t>
+      </w:r>
+      <w:proofErr w:type="spellStart"/>
+      <w:r>
+        <w:rPr>
+          <w:sz w:val="18"/>
+          <w:szCs w:val="16"/>
+        </w:rPr>
+        <w:t>Itr</w:t>
+      </w:r>
+      <w:proofErr w:type="spellEnd"/>
+      <w:r>
+        <w:rPr>
+          <w:rFonts w:hint="eastAsia"/>
+          <w:sz w:val="18"/>
+          <w:szCs w:val="16"/>
+        </w:rPr>
+        <w:t>=</w:t>
+      </w:r>
+      <w:r>
+        <w:rPr>
+          <w:rFonts w:hint="eastAsia"/>
+          <w:sz w:val="18"/>
+          <w:szCs w:val="16"/>
+        </w:rPr>
+        <w:t>主ループの反復回数，</w:t>
+      </w:r>
+    </w:p>
+    <w:p>
+      <w:pPr>
+        <w:jc w:val="center"/>
+        <w:rPr>
+          <w:rFonts w:hint="eastAsia"/>
+          <w:sz w:val="18"/>
+          <w:szCs w:val="16"/>
+        </w:rPr>
+      </w:pPr>
+      <w:proofErr w:type="spellStart"/>
+      <w:r>
+        <w:rPr>
+          <w:rFonts w:hint="eastAsia"/>
+          <w:sz w:val="18"/>
+          <w:szCs w:val="16"/>
+        </w:rPr>
+        <w:t>G</w:t>
+      </w:r>
+      <w:r>
+        <w:rPr>
+          <w:sz w:val="18"/>
+          <w:szCs w:val="16"/>
+        </w:rPr>
+        <w:t>Sitr</w:t>
+      </w:r>
+      <w:proofErr w:type="spellEnd"/>
+      <w:r>
+        <w:rPr>
+          <w:rFonts w:hint="eastAsia"/>
+          <w:sz w:val="18"/>
+          <w:szCs w:val="16"/>
+        </w:rPr>
+        <w:t>がその主ループ内でのガウス</w:t>
+      </w:r>
+      <w:r>
+        <w:rPr>
+          <w:rFonts w:hint="eastAsia"/>
+          <w:sz w:val="18"/>
+          <w:szCs w:val="16"/>
+        </w:rPr>
+        <w:t>-</w:t>
+      </w:r>
+      <w:r>
+        <w:rPr>
+          <w:rFonts w:hint="eastAsia"/>
+          <w:sz w:val="18"/>
+          <w:szCs w:val="16"/>
+        </w:rPr>
+        <w:t>ザイデル法の反復回数</w:t>
+      </w:r>
+      <w:r>
+        <w:rPr>
+          <w:rFonts w:hint="eastAsia"/>
+          <w:sz w:val="18"/>
+          <w:szCs w:val="16"/>
+        </w:rPr>
+        <w:t>)</w:t>
+      </w:r>
+      <w:r>
+        <w:rPr>
+          <w:rFonts w:hint="eastAsia"/>
+          <w:sz w:val="18"/>
+          <w:szCs w:val="16"/>
         </w:rPr>
         <w:t xml:space="preserve"> </w:t>
       </w:r>
@@ -15537,10 +16403,58 @@
           <w:rFonts w:hint="eastAsia"/>
         </w:rPr>
       </w:pPr>
-    </w:p>
-    <w:p>
-      <w:pPr>
-        <w:jc w:val="center"/>
+      <w:r>
+        <w:rPr>
+          <w:rFonts w:hint="eastAsia"/>
+        </w:rPr>
+        <w:t>これは時間を進めるにつれ流れが収束してくることが原因であると考えられる．今回収束判定による自動計算終了の機能は実装していないが，ガウスザイデル法の反復回数を元にした収束判定が可能であると考えられる</w:t>
+      </w:r>
+      <w:r>
+        <w:rPr>
+          <w:rFonts w:hint="eastAsia"/>
+        </w:rPr>
+        <w:t>．流れが乱流になると逆に計算ステップが増えるとともにガウス</w:t>
+      </w:r>
+      <w:r>
+        <w:rPr>
+          <w:rFonts w:hint="eastAsia"/>
+        </w:rPr>
+        <w:t>-</w:t>
+      </w:r>
+      <w:r>
+        <w:rPr>
+          <w:rFonts w:hint="eastAsia"/>
+        </w:rPr>
+        <w:t>ザイデル法の反復回数も増加し．解が発散している</w:t>
+      </w:r>
+      <w:r>
+        <w:rPr>
+          <w:rFonts w:hint="eastAsia"/>
+        </w:rPr>
+        <w:t>ことを</w:t>
+      </w:r>
+      <w:r>
+        <w:rPr>
+          <w:rFonts w:hint="eastAsia"/>
+        </w:rPr>
+        <w:t>示</w:t>
+      </w:r>
+      <w:r>
+        <w:rPr>
+          <w:rFonts w:hint="eastAsia"/>
+        </w:rPr>
+        <w:t>すことも分かった</w:t>
+      </w:r>
+      <w:r>
+        <w:rPr>
+          <w:rFonts w:hint="eastAsia"/>
+        </w:rPr>
+        <w:t>．</w:t>
+      </w:r>
+    </w:p>
+    <w:p>
+      <w:pPr>
+        <w:jc w:val="left"/>
         <w:rPr>
           <w:b/>
           <w:bCs/>
@@ -15552,7 +16466,7 @@
           <w:b/>
           <w:bCs/>
         </w:rPr>
-        <w:t>7</w:t>
+        <w:t xml:space="preserve">6. </w:t>
       </w:r>
       <w:r>
         <w:rPr>
@@ -15560,13 +16474,261 @@
           <w:b/>
           <w:bCs/>
         </w:rPr>
+        <w:t>2</w:t>
+      </w:r>
+      <w:r>
+        <w:rPr>
+          <w:rFonts w:hint="eastAsia"/>
+          <w:b/>
+          <w:bCs/>
+        </w:rPr>
+        <w:t xml:space="preserve">　計算</w:t>
+      </w:r>
+      <w:r>
+        <w:rPr>
+          <w:rFonts w:hint="eastAsia"/>
+          <w:b/>
+          <w:bCs/>
+        </w:rPr>
+        <w:t>結果</w:t>
+      </w:r>
+      <w:r>
+        <w:rPr>
+          <w:rFonts w:hint="eastAsia"/>
+          <w:b/>
+          <w:bCs/>
+        </w:rPr>
+        <w:t>について</w:t>
+      </w:r>
+    </w:p>
+    <w:p>
+      <w:pPr>
+        <w:jc w:val="left"/>
+      </w:pPr>
+      <w:r>
+        <w:rPr>
+          <w:rFonts w:hint="eastAsia"/>
+        </w:rPr>
+        <w:t xml:space="preserve">　</w:t>
+      </w:r>
+      <w:r>
+        <w:rPr>
+          <w:rFonts w:hint="eastAsia"/>
+        </w:rPr>
+        <w:t>レイノルズ数の増加につれて上面の流れに引きずられるようにして渦が右上に移動していく様子，また渦が右上に達して</w:t>
+      </w:r>
+      <w:r>
+        <w:rPr>
+          <w:rFonts w:hint="eastAsia"/>
+        </w:rPr>
+        <w:t>1</w:t>
+      </w:r>
+      <w:r>
+        <w:rPr>
+          <w:rFonts w:hint="eastAsia"/>
+        </w:rPr>
+        <w:t>つから</w:t>
+      </w:r>
+      <w:r>
+        <w:rPr>
+          <w:rFonts w:hint="eastAsia"/>
+        </w:rPr>
+        <w:t>2</w:t>
+      </w:r>
+      <w:r>
+        <w:rPr>
+          <w:rFonts w:hint="eastAsia"/>
+        </w:rPr>
+        <w:t>つに切り替わる様子，さらにレイノルズ数が</w:t>
+      </w:r>
+      <w:r>
+        <w:rPr>
+          <w:rFonts w:hint="eastAsia"/>
+        </w:rPr>
+        <w:t>2300</w:t>
+      </w:r>
+      <w:r>
+        <w:rPr>
+          <w:rFonts w:hint="eastAsia"/>
+        </w:rPr>
+        <w:t>を超えて流れが乱流になる様子を捉えることができた．今回流れ関数の値の分布はさらに精度よく流れを見るためには格子点数を増やし時間刻み幅を短くとることが必要となると考えられるが，これには計算時間と計算機の能力も必要となる．</w:t>
+      </w:r>
+    </w:p>
+    <w:p>
+      <w:pPr>
+        <w:jc w:val="left"/>
+        <w:rPr>
+          <w:rFonts w:hint="eastAsia"/>
+        </w:rPr>
+      </w:pPr>
+    </w:p>
+    <w:p>
+      <w:pPr>
+        <w:jc w:val="center"/>
+        <w:rPr>
+          <w:b/>
+          <w:bCs/>
+        </w:rPr>
+      </w:pPr>
+      <w:r>
+        <w:rPr>
+          <w:rFonts w:hint="eastAsia"/>
+          <w:b/>
+          <w:bCs/>
+        </w:rPr>
+        <w:t>7</w:t>
+      </w:r>
+      <w:r>
+        <w:rPr>
+          <w:rFonts w:hint="eastAsia"/>
+          <w:b/>
+          <w:bCs/>
+        </w:rPr>
         <w:t>．結論</w:t>
       </w:r>
     </w:p>
     <w:p>
       <w:pPr>
-        <w:rPr>
-          <w:rFonts w:hint="eastAsia"/>
+        <w:jc w:val="center"/>
+        <w:rPr>
+          <w:rFonts w:hint="eastAsia"/>
+          <w:b/>
+          <w:bCs/>
+        </w:rPr>
+      </w:pPr>
+    </w:p>
+    <w:p>
+      <w:pPr>
+        <w:rPr>
+          <w:rFonts w:hint="eastAsia"/>
+        </w:rPr>
+      </w:pPr>
+      <w:r>
+        <w:rPr>
+          <w:rFonts w:hint="eastAsia"/>
+        </w:rPr>
+        <w:t xml:space="preserve">　</w:t>
+      </w:r>
+      <w:r>
+        <w:rPr>
+          <w:rFonts w:hint="eastAsia"/>
+        </w:rPr>
+        <w:t>2</w:t>
+      </w:r>
+      <w:r>
+        <w:rPr>
+          <w:rFonts w:hint="eastAsia"/>
+        </w:rPr>
+        <w:t>次元キャビティ流れについて</w:t>
+      </w:r>
+      <w:r>
+        <w:rPr>
+          <w:rFonts w:hint="eastAsia"/>
+        </w:rPr>
+        <w:t>，流れ関数</w:t>
+      </w:r>
+      <w:r>
+        <w:rPr>
+          <w:rFonts w:hint="eastAsia"/>
+        </w:rPr>
+        <w:t>-</w:t>
+      </w:r>
+      <w:r>
+        <w:rPr>
+          <w:rFonts w:hint="eastAsia"/>
+        </w:rPr>
+        <w:t>渦度法による</w:t>
+      </w:r>
+      <w:r>
+        <w:rPr>
+          <w:rFonts w:hint="eastAsia"/>
+        </w:rPr>
+        <w:t>NS</w:t>
+      </w:r>
+      <w:r>
+        <w:rPr>
+          <w:rFonts w:hint="eastAsia"/>
+        </w:rPr>
+        <w:t>方程式を</w:t>
+      </w:r>
+      <w:r>
+        <w:rPr>
+          <w:rFonts w:hint="eastAsia"/>
+        </w:rPr>
+        <w:t>中心差分近似で離散化し，ガウス</w:t>
+      </w:r>
+      <w:r>
+        <w:rPr>
+          <w:rFonts w:hint="eastAsia"/>
+        </w:rPr>
+        <w:t>-</w:t>
+      </w:r>
+      <w:r>
+        <w:rPr>
+          <w:rFonts w:hint="eastAsia"/>
+        </w:rPr>
+        <w:t>ザイデル法を用いて反復計算で解を求め，これを時間を進めながら反復することで流れの様子をシミュレートした．結果図</w:t>
+      </w:r>
+      <w:r>
+        <w:rPr>
+          <w:rFonts w:hint="eastAsia"/>
+        </w:rPr>
+        <w:t>5</w:t>
+      </w:r>
+      <w:r>
+        <w:rPr>
+          <w:rFonts w:hint="eastAsia"/>
+        </w:rPr>
+        <w:t>に示したように</w:t>
+      </w:r>
+      <w:r>
+        <w:rPr>
+          <w:rFonts w:hint="eastAsia"/>
+        </w:rPr>
+        <w:t>渦が右上に移動していく様子，また渦が右上に達して</w:t>
+      </w:r>
+      <w:r>
+        <w:rPr>
+          <w:rFonts w:hint="eastAsia"/>
+        </w:rPr>
+        <w:t>1</w:t>
+      </w:r>
+      <w:r>
+        <w:rPr>
+          <w:rFonts w:hint="eastAsia"/>
+        </w:rPr>
+        <w:t>つから</w:t>
+      </w:r>
+      <w:r>
+        <w:rPr>
+          <w:rFonts w:hint="eastAsia"/>
+        </w:rPr>
+        <w:t>2</w:t>
+      </w:r>
+      <w:r>
+        <w:rPr>
+          <w:rFonts w:hint="eastAsia"/>
+        </w:rPr>
+        <w:t>つに切り替わる様子，さらにレイノルズ数が</w:t>
+      </w:r>
+      <w:r>
+        <w:rPr>
+          <w:rFonts w:hint="eastAsia"/>
+        </w:rPr>
+        <w:t>2300</w:t>
+      </w:r>
+      <w:r>
+        <w:rPr>
+          <w:rFonts w:hint="eastAsia"/>
+        </w:rPr>
+        <w:t>を超えて流れが乱流になる様子を捉えることができた．</w:t>
+      </w:r>
+    </w:p>
+    <w:p>
+      <w:pPr>
+        <w:spacing w:line="240" w:lineRule="auto"/>
+        <w:rPr>
+          <w:rFonts w:ascii="ＭＳ 明朝" w:hAnsi="ＭＳ 明朝"/>
         </w:rPr>
       </w:pPr>
     </w:p>
@@ -15575,21 +16737,28 @@
         <w:spacing w:line="240" w:lineRule="auto"/>
         <w:jc w:val="center"/>
         <w:rPr>
-          <w:rFonts w:ascii="BIZ UDP明朝 M" w:eastAsia="BIZ UDP明朝 M" w:hAnsi="BIZ UDP明朝 M" w:hint="eastAsia"/>
+          <w:rFonts w:ascii="ＭＳ 明朝" w:hAnsi="ＭＳ 明朝"/>
           <w:b/>
-          <w:sz w:val="22"/>
-          <w:szCs w:val="21"/>
-        </w:rPr>
-      </w:pPr>
+          <w:bCs/>
+        </w:rPr>
+      </w:pPr>
+      <w:r>
+        <w:rPr>
+          <w:rFonts w:ascii="ＭＳ 明朝" w:hAnsi="ＭＳ 明朝" w:hint="eastAsia"/>
+          <w:b/>
+          <w:bCs/>
+        </w:rPr>
+        <w:t>参 考 文 献</w:t>
+      </w:r>
     </w:p>
     <w:p>
       <w:pPr>
         <w:spacing w:line="240" w:lineRule="auto"/>
         <w:jc w:val="center"/>
         <w:rPr>
-          <w:rFonts w:ascii="BIZ UDP明朝 M" w:eastAsia="BIZ UDP明朝 M" w:hAnsi="BIZ UDP明朝 M"/>
+          <w:rFonts w:ascii="ＭＳ 明朝" w:hAnsi="ＭＳ 明朝" w:hint="eastAsia"/>
           <w:b/>
-          <w:sz w:val="22"/>
+          <w:bCs/>
           <w:szCs w:val="21"/>
         </w:rPr>
       </w:pPr>
@@ -15597,98 +16766,133 @@
     <w:p>
       <w:pPr>
         <w:spacing w:line="240" w:lineRule="auto"/>
-        <w:jc w:val="center"/>
-        <w:rPr>
-          <w:rFonts w:ascii="BIZ UDP明朝 M" w:eastAsia="BIZ UDP明朝 M" w:hAnsi="BIZ UDP明朝 M"/>
-          <w:b/>
-          <w:sz w:val="22"/>
+        <w:rPr>
+          <w:rFonts w:ascii="ＭＳ 明朝" w:hAnsi="ＭＳ 明朝"/>
           <w:szCs w:val="21"/>
         </w:rPr>
       </w:pPr>
+      <w:r>
+        <w:rPr>
+          <w:rFonts w:ascii="ＭＳ 明朝" w:hAnsi="ＭＳ 明朝" w:hint="eastAsia"/>
+          <w:szCs w:val="21"/>
+        </w:rPr>
+        <w:t>[1</w:t>
+      </w:r>
+      <w:r>
+        <w:rPr>
+          <w:rFonts w:ascii="ＭＳ 明朝" w:hAnsi="ＭＳ 明朝"/>
+          <w:szCs w:val="21"/>
+        </w:rPr>
+        <w:t>]</w:t>
+      </w:r>
+      <w:r>
+        <w:rPr>
+          <w:rFonts w:ascii="ＭＳ 明朝" w:hAnsi="ＭＳ 明朝" w:hint="eastAsia"/>
+          <w:szCs w:val="21"/>
+        </w:rPr>
+        <w:t>鈴木和夫：流体力学と流体抵抗の理論，成山堂</w:t>
+      </w:r>
     </w:p>
     <w:p>
       <w:pPr>
         <w:spacing w:line="240" w:lineRule="auto"/>
-        <w:jc w:val="center"/>
-        <w:rPr>
-          <w:rFonts w:ascii="BIZ UDP明朝 M" w:eastAsia="BIZ UDP明朝 M" w:hAnsi="BIZ UDP明朝 M"/>
-          <w:b/>
-          <w:sz w:val="22"/>
+        <w:rPr>
+          <w:rFonts w:ascii="ＭＳ 明朝" w:hAnsi="ＭＳ 明朝"/>
           <w:szCs w:val="21"/>
         </w:rPr>
       </w:pPr>
+      <w:r>
+        <w:rPr>
+          <w:rFonts w:ascii="ＭＳ 明朝" w:hAnsi="ＭＳ 明朝" w:hint="eastAsia"/>
+          <w:szCs w:val="21"/>
+        </w:rPr>
+        <w:t>[</w:t>
+      </w:r>
+      <w:r>
+        <w:rPr>
+          <w:rFonts w:ascii="ＭＳ 明朝" w:hAnsi="ＭＳ 明朝"/>
+          <w:szCs w:val="21"/>
+        </w:rPr>
+        <w:t>2]</w:t>
+      </w:r>
+      <w:r>
+        <w:rPr>
+          <w:rFonts w:ascii="ＭＳ 明朝" w:hAnsi="ＭＳ 明朝" w:hint="eastAsia"/>
+          <w:szCs w:val="21"/>
+        </w:rPr>
+        <w:t>川村哲也:流れのシミュレーションの基礎!　,山海　堂</w:t>
+      </w:r>
     </w:p>
     <w:p>
       <w:pPr>
         <w:spacing w:line="240" w:lineRule="auto"/>
-        <w:jc w:val="center"/>
-        <w:rPr>
-          <w:rFonts w:ascii="BIZ UDP明朝 M" w:eastAsia="BIZ UDP明朝 M" w:hAnsi="BIZ UDP明朝 M"/>
-          <w:b/>
-          <w:sz w:val="22"/>
+        <w:rPr>
+          <w:rFonts w:ascii="ＭＳ 明朝" w:hAnsi="ＭＳ 明朝" w:hint="eastAsia"/>
           <w:szCs w:val="21"/>
         </w:rPr>
       </w:pPr>
-    </w:p>
-    <w:p>
-      <w:pPr>
-        <w:spacing w:line="240" w:lineRule="auto"/>
-        <w:jc w:val="center"/>
-        <w:rPr>
-          <w:rFonts w:ascii="BIZ UDP明朝 M" w:eastAsia="BIZ UDP明朝 M" w:hAnsi="BIZ UDP明朝 M"/>
-          <w:b/>
-          <w:sz w:val="22"/>
+      <w:r>
+        <w:rPr>
+          <w:rFonts w:ascii="ＭＳ 明朝" w:hAnsi="ＭＳ 明朝" w:hint="eastAsia"/>
           <w:szCs w:val="21"/>
         </w:rPr>
-      </w:pPr>
-    </w:p>
-    <w:p>
-      <w:pPr>
-        <w:spacing w:line="240" w:lineRule="auto"/>
-        <w:jc w:val="center"/>
-        <w:rPr>
-          <w:rFonts w:ascii="BIZ UDP明朝 M" w:eastAsia="BIZ UDP明朝 M" w:hAnsi="BIZ UDP明朝 M"/>
-          <w:b/>
-          <w:sz w:val="22"/>
+        <w:t>[</w:t>
+      </w:r>
+      <w:r>
+        <w:rPr>
+          <w:rFonts w:ascii="ＭＳ 明朝" w:hAnsi="ＭＳ 明朝"/>
           <w:szCs w:val="21"/>
         </w:rPr>
-      </w:pPr>
-    </w:p>
-    <w:p>
-      <w:pPr>
-        <w:spacing w:line="240" w:lineRule="auto"/>
-        <w:jc w:val="center"/>
-        <w:rPr>
-          <w:rFonts w:ascii="BIZ UDP明朝 M" w:eastAsia="BIZ UDP明朝 M" w:hAnsi="BIZ UDP明朝 M"/>
-          <w:b/>
-          <w:sz w:val="22"/>
+        <w:t>3]</w:t>
+      </w:r>
+      <w:r>
+        <w:rPr>
+          <w:rFonts w:ascii="ＭＳ 明朝" w:hAnsi="ＭＳ 明朝" w:hint="eastAsia"/>
+        </w:rPr>
+        <w:t xml:space="preserve"> </w:t>
+      </w:r>
+      <w:r>
+        <w:rPr>
+          <w:rFonts w:ascii="ＭＳ 明朝" w:hAnsi="ＭＳ 明朝" w:hint="eastAsia"/>
           <w:szCs w:val="21"/>
         </w:rPr>
-      </w:pPr>
-    </w:p>
-    <w:p>
-      <w:pPr>
-        <w:spacing w:line="240" w:lineRule="auto"/>
-        <w:jc w:val="center"/>
-        <w:rPr>
-          <w:rFonts w:ascii="BIZ UDP明朝 M" w:eastAsia="BIZ UDP明朝 M" w:hAnsi="BIZ UDP明朝 M"/>
-          <w:b/>
-          <w:sz w:val="22"/>
+        <w:t>後保範</w:t>
+      </w:r>
+      <w:r>
+        <w:rPr>
+          <w:rFonts w:ascii="ＭＳ 明朝" w:hAnsi="ＭＳ 明朝" w:hint="eastAsia"/>
           <w:szCs w:val="21"/>
         </w:rPr>
-      </w:pPr>
-    </w:p>
-    <w:p>
-      <w:pPr>
-        <w:spacing w:line="240" w:lineRule="auto"/>
-        <w:jc w:val="center"/>
-        <w:rPr>
-          <w:rFonts w:ascii="BIZ UDP明朝 M" w:eastAsia="BIZ UDP明朝 M" w:hAnsi="BIZ UDP明朝 M"/>
-          <w:b/>
-          <w:sz w:val="22"/>
+        <w:t xml:space="preserve">: </w:t>
+      </w:r>
+      <w:r>
+        <w:rPr>
+          <w:rFonts w:ascii="ＭＳ 明朝" w:hAnsi="ＭＳ 明朝" w:hint="eastAsia"/>
           <w:szCs w:val="21"/>
         </w:rPr>
-      </w:pPr>
+        <w:t>FDM流れ解析No.4 流れ関数-渦度法でキャビティ流れ</w:t>
+      </w:r>
+      <w:r>
+        <w:rPr>
+          <w:rFonts w:ascii="ＭＳ 明朝" w:hAnsi="ＭＳ 明朝" w:hint="eastAsia"/>
+          <w:szCs w:val="21"/>
+        </w:rPr>
+        <w:t>,</w:t>
+      </w:r>
+      <w:r>
+        <w:rPr>
+          <w:rFonts w:ascii="ＭＳ 明朝" w:hAnsi="ＭＳ 明朝"/>
+          <w:szCs w:val="21"/>
+        </w:rPr>
+        <w:t xml:space="preserve"> </w:t>
+      </w:r>
+      <w:r>
+        <w:rPr>
+          <w:rFonts w:ascii="ＭＳ 明朝" w:hAnsi="ＭＳ 明朝" w:hint="eastAsia"/>
+          <w:szCs w:val="21"/>
+        </w:rPr>
+        <w:t>東京工芸大学講義資料</w:t>
+      </w:r>
     </w:p>
     <w:p>
       <w:pPr>
@@ -15725,25 +16929,6 @@
           <w:szCs w:val="21"/>
         </w:rPr>
       </w:pPr>
-      <w:hyperlink r:id="rId17" w:history="1">
-        <w:r>
-          <w:rPr>
-            <w:rStyle w:val="af"/>
-            <w:rFonts w:ascii="BIZ UDP明朝 M" w:eastAsia="BIZ UDP明朝 M" w:hAnsi="BIZ UDP明朝 M"/>
-            <w:szCs w:val="21"/>
-          </w:rPr>
-          <w:t>http://nkl.cc.u-tokyo.ac.jp/13n/SolverIterative.pdf</w:t>
-        </w:r>
-      </w:hyperlink>
-    </w:p>
-    <w:p>
-      <w:pPr>
-        <w:spacing w:line="240" w:lineRule="auto"/>
-        <w:rPr>
-          <w:rFonts w:ascii="BIZ UDP明朝 M" w:eastAsia="BIZ UDP明朝 M" w:hAnsi="BIZ UDP明朝 M" w:hint="eastAsia"/>
-          <w:szCs w:val="21"/>
-        </w:rPr>
-      </w:pPr>
     </w:p>
     <w:p>
       <w:pPr>
@@ -15768,6 +16953,123 @@
         <w:spacing w:line="240" w:lineRule="auto"/>
         <w:rPr>
           <w:rFonts w:ascii="BIZ UDP明朝 M" w:eastAsia="BIZ UDP明朝 M" w:hAnsi="BIZ UDP明朝 M"/>
+          <w:szCs w:val="21"/>
+        </w:rPr>
+      </w:pPr>
+    </w:p>
+    <w:p>
+      <w:pPr>
+        <w:spacing w:line="240" w:lineRule="auto"/>
+        <w:rPr>
+          <w:rFonts w:ascii="BIZ UDP明朝 M" w:eastAsia="BIZ UDP明朝 M" w:hAnsi="BIZ UDP明朝 M"/>
+          <w:szCs w:val="21"/>
+        </w:rPr>
+      </w:pPr>
+    </w:p>
+    <w:p>
+      <w:pPr>
+        <w:spacing w:line="240" w:lineRule="auto"/>
+        <w:rPr>
+          <w:rFonts w:ascii="BIZ UDP明朝 M" w:eastAsia="BIZ UDP明朝 M" w:hAnsi="BIZ UDP明朝 M"/>
+          <w:szCs w:val="21"/>
+        </w:rPr>
+      </w:pPr>
+    </w:p>
+    <w:p>
+      <w:pPr>
+        <w:spacing w:line="240" w:lineRule="auto"/>
+        <w:rPr>
+          <w:rFonts w:ascii="BIZ UDP明朝 M" w:eastAsia="BIZ UDP明朝 M" w:hAnsi="BIZ UDP明朝 M"/>
+          <w:szCs w:val="21"/>
+        </w:rPr>
+      </w:pPr>
+    </w:p>
+    <w:p>
+      <w:pPr>
+        <w:spacing w:line="240" w:lineRule="auto"/>
+        <w:rPr>
+          <w:rFonts w:ascii="BIZ UDP明朝 M" w:eastAsia="BIZ UDP明朝 M" w:hAnsi="BIZ UDP明朝 M"/>
+          <w:szCs w:val="21"/>
+        </w:rPr>
+      </w:pPr>
+    </w:p>
+    <w:p>
+      <w:pPr>
+        <w:spacing w:line="240" w:lineRule="auto"/>
+        <w:rPr>
+          <w:rFonts w:ascii="BIZ UDP明朝 M" w:eastAsia="BIZ UDP明朝 M" w:hAnsi="BIZ UDP明朝 M"/>
+          <w:szCs w:val="21"/>
+        </w:rPr>
+      </w:pPr>
+    </w:p>
+    <w:p>
+      <w:pPr>
+        <w:spacing w:line="240" w:lineRule="auto"/>
+        <w:rPr>
+          <w:rFonts w:ascii="BIZ UDP明朝 M" w:eastAsia="BIZ UDP明朝 M" w:hAnsi="BIZ UDP明朝 M"/>
+          <w:szCs w:val="21"/>
+        </w:rPr>
+      </w:pPr>
+    </w:p>
+    <w:p>
+      <w:pPr>
+        <w:spacing w:line="240" w:lineRule="auto"/>
+        <w:rPr>
+          <w:rFonts w:ascii="BIZ UDP明朝 M" w:eastAsia="BIZ UDP明朝 M" w:hAnsi="BIZ UDP明朝 M"/>
+          <w:szCs w:val="21"/>
+        </w:rPr>
+      </w:pPr>
+    </w:p>
+    <w:p>
+      <w:pPr>
+        <w:spacing w:line="240" w:lineRule="auto"/>
+        <w:rPr>
+          <w:rFonts w:ascii="BIZ UDP明朝 M" w:eastAsia="BIZ UDP明朝 M" w:hAnsi="BIZ UDP明朝 M"/>
+          <w:szCs w:val="21"/>
+        </w:rPr>
+      </w:pPr>
+    </w:p>
+    <w:p>
+      <w:pPr>
+        <w:spacing w:line="240" w:lineRule="auto"/>
+        <w:rPr>
+          <w:rFonts w:ascii="BIZ UDP明朝 M" w:eastAsia="BIZ UDP明朝 M" w:hAnsi="BIZ UDP明朝 M"/>
+          <w:szCs w:val="21"/>
+        </w:rPr>
+      </w:pPr>
+    </w:p>
+    <w:p>
+      <w:pPr>
+        <w:spacing w:line="240" w:lineRule="auto"/>
+        <w:rPr>
+          <w:rFonts w:ascii="BIZ UDP明朝 M" w:eastAsia="BIZ UDP明朝 M" w:hAnsi="BIZ UDP明朝 M"/>
+          <w:szCs w:val="21"/>
+        </w:rPr>
+      </w:pPr>
+    </w:p>
+    <w:p>
+      <w:pPr>
+        <w:spacing w:line="240" w:lineRule="auto"/>
+        <w:rPr>
+          <w:rFonts w:ascii="BIZ UDP明朝 M" w:eastAsia="BIZ UDP明朝 M" w:hAnsi="BIZ UDP明朝 M"/>
+          <w:szCs w:val="21"/>
+        </w:rPr>
+      </w:pPr>
+    </w:p>
+    <w:p>
+      <w:pPr>
+        <w:spacing w:line="240" w:lineRule="auto"/>
+        <w:rPr>
+          <w:rFonts w:ascii="BIZ UDP明朝 M" w:eastAsia="BIZ UDP明朝 M" w:hAnsi="BIZ UDP明朝 M"/>
+          <w:szCs w:val="21"/>
+        </w:rPr>
+      </w:pPr>
+    </w:p>
+    <w:p>
+      <w:pPr>
+        <w:spacing w:line="240" w:lineRule="auto"/>
+        <w:rPr>
+          <w:rFonts w:ascii="BIZ UDP明朝 M" w:eastAsia="BIZ UDP明朝 M" w:hAnsi="BIZ UDP明朝 M" w:hint="eastAsia"/>
           <w:szCs w:val="21"/>
         </w:rPr>
       </w:pPr>
@@ -15873,7 +17175,7 @@
                                 </pic:cNvPicPr>
                               </pic:nvPicPr>
                               <pic:blipFill rotWithShape="1">
-                                <a:blip r:embed="rId18"/>
+                                <a:blip r:embed="rId19"/>
                                 <a:srcRect b="16811"/>
                                 <a:stretch/>
                               </pic:blipFill>
@@ -15895,7 +17197,7 @@
                                 </pic:cNvPicPr>
                               </pic:nvPicPr>
                               <pic:blipFill rotWithShape="1">
-                                <a:blip r:embed="rId19"/>
+                                <a:blip r:embed="rId20"/>
                                 <a:srcRect b="20064"/>
                                 <a:stretch/>
                               </pic:blipFill>
@@ -15917,7 +17219,7 @@
                                 </pic:cNvPicPr>
                               </pic:nvPicPr>
                               <pic:blipFill rotWithShape="1">
-                                <a:blip r:embed="rId20"/>
+                                <a:blip r:embed="rId21"/>
                                 <a:srcRect b="16907"/>
                                 <a:stretch/>
                               </pic:blipFill>
@@ -15939,7 +17241,7 @@
                                 </pic:cNvPicPr>
                               </pic:nvPicPr>
                               <pic:blipFill rotWithShape="1">
-                                <a:blip r:embed="rId21"/>
+                                <a:blip r:embed="rId22"/>
                                 <a:srcRect b="18744"/>
                                 <a:stretch/>
                               </pic:blipFill>
@@ -15962,7 +17264,7 @@
                               </pic:cNvPicPr>
                             </pic:nvPicPr>
                             <pic:blipFill rotWithShape="1">
-                              <a:blip r:embed="rId22"/>
+                              <a:blip r:embed="rId23"/>
                               <a:srcRect b="16528"/>
                               <a:stretch/>
                             </pic:blipFill>
@@ -15984,7 +17286,7 @@
                               </pic:cNvPicPr>
                             </pic:nvPicPr>
                             <pic:blipFill rotWithShape="1">
-                              <a:blip r:embed="rId23"/>
+                              <a:blip r:embed="rId24"/>
                               <a:srcRect b="17421"/>
                               <a:stretch/>
                             </pic:blipFill>
@@ -16006,7 +17308,7 @@
                               </pic:cNvPicPr>
                             </pic:nvPicPr>
                             <pic:blipFill rotWithShape="1">
-                              <a:blip r:embed="rId24"/>
+                              <a:blip r:embed="rId25"/>
                               <a:srcRect r="8691" b="17096"/>
                               <a:stretch/>
                             </pic:blipFill>
@@ -16028,7 +17330,7 @@
                               </pic:cNvPicPr>
                             </pic:nvPicPr>
                             <pic:blipFill rotWithShape="1">
-                              <a:blip r:embed="rId25"/>
+                              <a:blip r:embed="rId26"/>
                               <a:srcRect r="21482" b="16477"/>
                               <a:stretch/>
                             </pic:blipFill>
@@ -16197,7 +17499,7 @@
                           </pic:cNvPicPr>
                         </pic:nvPicPr>
                         <pic:blipFill>
-                          <a:blip r:embed="rId26"/>
+                          <a:blip r:embed="rId27"/>
                           <a:stretch>
                             <a:fillRect/>
                           </a:stretch>
@@ -16247,29 +17549,29 @@
                         <o:lock v:ext="edit" aspectratio="t"/>
                       </v:shapetype>
                       <v:shape id="図 57" o:spid="_x0000_s1030" type="#_x0000_t75" style="position:absolute;width:18000;height:18023;flip:y;visibility:visible;mso-wrap-style:square" o:gfxdata="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">
-                        <v:imagedata r:id="rId27" o:title="" cropbottom="11017f"/>
+                        <v:imagedata r:id="rId28" o:title="" cropbottom="11017f"/>
                       </v:shape>
                       <v:shape id="図 58" o:spid="_x0000_s1031" type="#_x0000_t75" style="position:absolute;top:18999;width:18000;height:17311;flip:y;visibility:visible;mso-wrap-style:square" o:gfxdata="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">
-                        <v:imagedata r:id="rId28" o:title="" cropbottom="13149f"/>
+                        <v:imagedata r:id="rId29" o:title="" cropbottom="13149f"/>
                       </v:shape>
                       <v:shape id="図 59" o:spid="_x0000_s1032" type="#_x0000_t75" style="position:absolute;top:37285;width:18000;height:17950;flip:y;visibility:visible;mso-wrap-style:square" o:gfxdata="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">
-                        <v:imagedata r:id="rId29" o:title="" cropbottom="11080f"/>
+                        <v:imagedata r:id="rId30" o:title="" cropbottom="11080f"/>
                       </v:shape>
                       <v:shape id="図 60" o:spid="_x0000_s1033" type="#_x0000_t75" style="position:absolute;top:56210;width:18000;height:18020;flip:y;visibility:visible;mso-wrap-style:square" o:gfxdata="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">
-                        <v:imagedata r:id="rId30" o:title="" cropbottom="12284f"/>
+                        <v:imagedata r:id="rId31" o:title="" cropbottom="12284f"/>
                       </v:shape>
                     </v:group>
                     <v:shape id="図 61" o:spid="_x0000_s1034" type="#_x0000_t75" style="position:absolute;left:18961;width:18000;height:18022;flip:y;visibility:visible;mso-wrap-style:square" o:gfxdata="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">
-                      <v:imagedata r:id="rId31" o:title="" cropbottom="10832f"/>
+                      <v:imagedata r:id="rId32" o:title="" cropbottom="10832f"/>
                     </v:shape>
                     <v:shape id="図 62" o:spid="_x0000_s1035" type="#_x0000_t75" style="position:absolute;left:18961;top:18378;width:18000;height:17932;flip:y;visibility:visible;mso-wrap-style:square" o:gfxdata="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">
-                      <v:imagedata r:id="rId32" o:title="" cropbottom="11417f"/>
+                      <v:imagedata r:id="rId33" o:title="" cropbottom="11417f"/>
                     </v:shape>
                     <v:shape id="図 63" o:spid="_x0000_s1036" type="#_x0000_t75" style="position:absolute;left:18961;top:37285;width:18000;height:17789;flip:y;visibility:visible;mso-wrap-style:square" o:gfxdata="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">
-                      <v:imagedata r:id="rId33" o:title="" cropbottom="11204f" cropright="5696f"/>
+                      <v:imagedata r:id="rId34" o:title="" cropbottom="11204f" cropright="5696f"/>
                     </v:shape>
                     <v:shape id="図 192" o:spid="_x0000_s1037" type="#_x0000_t75" style="position:absolute;left:18961;top:56278;width:18000;height:17952;flip:y;visibility:visible;mso-wrap-style:square" o:gfxdata="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">
-                      <v:imagedata r:id="rId34" o:title="" cropbottom="10798f" cropright="14078f"/>
+                      <v:imagedata r:id="rId35" o:title="" cropbottom="10798f" cropright="14078f"/>
                     </v:shape>
                   </v:group>
                   <v:shapetype id="_x0000_t202" coordsize="21600,21600" o:spt="202" path="m,l,21600r21600,l21600,xe">
@@ -16400,22 +17702,13 @@
                   </v:shape>
                 </v:group>
                 <v:shape id="図 1" o:spid="_x0000_s1039" type="#_x0000_t75" style="position:absolute;left:37337;top:423;width:3461;height:13081;visibility:visible;mso-wrap-style:square" o:gfxdata="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">
-                  <v:imagedata r:id="rId35" o:title=""/>
+                  <v:imagedata r:id="rId36" o:title=""/>
                 </v:shape>
               </v:group>
             </w:pict>
           </mc:Fallback>
         </mc:AlternateContent>
       </w:r>
-    </w:p>
-    <w:p>
-      <w:pPr>
-        <w:spacing w:line="240" w:lineRule="auto"/>
-        <w:rPr>
-          <w:rFonts w:ascii="BIZ UDP明朝 M" w:eastAsia="BIZ UDP明朝 M" w:hAnsi="BIZ UDP明朝 M"/>
-          <w:szCs w:val="21"/>
-        </w:rPr>
-      </w:pPr>
       <w:r>
         <w:rPr>
           <w:rFonts w:ascii="BIZ UDP明朝 M" w:eastAsia="BIZ UDP明朝 M" w:hAnsi="BIZ UDP明朝 M"/>
@@ -16481,7 +17774,7 @@
                             </pic:cNvPicPr>
                           </pic:nvPicPr>
                           <pic:blipFill>
-                            <a:blip r:embed="rId36"/>
+                            <a:blip r:embed="rId37"/>
                             <a:stretch>
                               <a:fillRect/>
                             </a:stretch>
@@ -16510,7 +17803,7 @@
                             </pic:cNvPicPr>
                           </pic:nvPicPr>
                           <pic:blipFill>
-                            <a:blip r:embed="rId37"/>
+                            <a:blip r:embed="rId38"/>
                             <a:stretch>
                               <a:fillRect/>
                             </a:stretch>
@@ -16539,7 +17832,7 @@
                             </pic:cNvPicPr>
                           </pic:nvPicPr>
                           <pic:blipFill>
-                            <a:blip r:embed="rId38"/>
+                            <a:blip r:embed="rId39"/>
                             <a:stretch>
                               <a:fillRect/>
                             </a:stretch>
@@ -16624,13 +17917,13 @@
               <v:group w14:anchorId="5BE4C8AB" id="グループ化 54" o:spid="_x0000_s1040" style="position:absolute;left:0;text-align:left;margin-left:-11pt;margin-top:6.45pt;width:199.55pt;height:681.15pt;z-index:251659264;mso-width-relative:margin;mso-height-relative:margin" coordorigin="-1035" coordsize="25349,86513" o:gfxdata="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">
                 <v:group id="グループ化 6" o:spid="_x0000_s1041" style="position:absolute;width:24314;height:83609" coordsize="14601,50209" o:gfxdata="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">
                   <v:shape id="図 2" o:spid="_x0000_s1042" type="#_x0000_t75" style="position:absolute;left:426;width:13247;height:24821;visibility:visible;mso-wrap-style:square" o:gfxdata="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">
-                    <v:imagedata r:id="rId39" o:title=""/>
+                    <v:imagedata r:id="rId40" o:title=""/>
                   </v:shape>
                   <v:shape id="図 3" o:spid="_x0000_s1043" type="#_x0000_t75" style="position:absolute;top:24821;width:14601;height:21954;visibility:visible;mso-wrap-style:square" o:gfxdata="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">
-                    <v:imagedata r:id="rId40" o:title=""/>
+                    <v:imagedata r:id="rId41" o:title=""/>
                   </v:shape>
                   <v:shape id="図 4" o:spid="_x0000_s1044" type="#_x0000_t75" style="position:absolute;left:540;top:46775;width:6657;height:3434;visibility:visible;mso-wrap-style:square" o:gfxdata="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">
-                    <v:imagedata r:id="rId41" o:title=""/>
+                    <v:imagedata r:id="rId42" o:title=""/>
                   </v:shape>
                 </v:group>
                 <v:shape id="テキスト ボックス 2" o:spid="_x0000_s1045" type="#_x0000_t202" style="position:absolute;left:-1035;top:83224;width:25349;height:3289;visibility:visible;mso-wrap-style:square;v-text-anchor:top" o:gfxdata="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" filled="f" stroked="f">
@@ -16667,6 +17960,708 @@
           </mc:Fallback>
         </mc:AlternateContent>
       </w:r>
+    </w:p>
+    <w:p>
+      <w:pPr>
+        <w:spacing w:line="240" w:lineRule="auto"/>
+        <w:rPr>
+          <w:rFonts w:ascii="BIZ UDP明朝 M" w:eastAsia="BIZ UDP明朝 M" w:hAnsi="BIZ UDP明朝 M"/>
+          <w:szCs w:val="21"/>
+        </w:rPr>
+      </w:pPr>
+    </w:p>
+    <w:p>
+      <w:pPr>
+        <w:spacing w:line="240" w:lineRule="auto"/>
+        <w:rPr>
+          <w:rFonts w:ascii="BIZ UDP明朝 M" w:eastAsia="BIZ UDP明朝 M" w:hAnsi="BIZ UDP明朝 M"/>
+          <w:szCs w:val="21"/>
+        </w:rPr>
+      </w:pPr>
+    </w:p>
+    <w:p>
+      <w:pPr>
+        <w:spacing w:line="240" w:lineRule="auto"/>
+        <w:rPr>
+          <w:rFonts w:ascii="BIZ UDP明朝 M" w:eastAsia="BIZ UDP明朝 M" w:hAnsi="BIZ UDP明朝 M"/>
+          <w:szCs w:val="21"/>
+        </w:rPr>
+      </w:pPr>
+    </w:p>
+    <w:p>
+      <w:pPr>
+        <w:spacing w:line="240" w:lineRule="auto"/>
+        <w:rPr>
+          <w:rFonts w:ascii="BIZ UDP明朝 M" w:eastAsia="BIZ UDP明朝 M" w:hAnsi="BIZ UDP明朝 M"/>
+          <w:szCs w:val="21"/>
+        </w:rPr>
+      </w:pPr>
+    </w:p>
+    <w:p>
+      <w:pPr>
+        <w:spacing w:line="240" w:lineRule="auto"/>
+        <w:rPr>
+          <w:rFonts w:ascii="BIZ UDP明朝 M" w:eastAsia="BIZ UDP明朝 M" w:hAnsi="BIZ UDP明朝 M"/>
+          <w:szCs w:val="21"/>
+        </w:rPr>
+      </w:pPr>
+    </w:p>
+    <w:p>
+      <w:pPr>
+        <w:spacing w:line="240" w:lineRule="auto"/>
+        <w:rPr>
+          <w:rFonts w:ascii="BIZ UDP明朝 M" w:eastAsia="BIZ UDP明朝 M" w:hAnsi="BIZ UDP明朝 M"/>
+          <w:szCs w:val="21"/>
+        </w:rPr>
+      </w:pPr>
+    </w:p>
+    <w:p>
+      <w:pPr>
+        <w:spacing w:line="240" w:lineRule="auto"/>
+        <w:rPr>
+          <w:rFonts w:ascii="BIZ UDP明朝 M" w:eastAsia="BIZ UDP明朝 M" w:hAnsi="BIZ UDP明朝 M"/>
+          <w:szCs w:val="21"/>
+        </w:rPr>
+      </w:pPr>
+    </w:p>
+    <w:p>
+      <w:pPr>
+        <w:spacing w:line="240" w:lineRule="auto"/>
+        <w:rPr>
+          <w:rFonts w:ascii="BIZ UDP明朝 M" w:eastAsia="BIZ UDP明朝 M" w:hAnsi="BIZ UDP明朝 M"/>
+          <w:szCs w:val="21"/>
+        </w:rPr>
+      </w:pPr>
+    </w:p>
+    <w:p>
+      <w:pPr>
+        <w:spacing w:line="240" w:lineRule="auto"/>
+        <w:rPr>
+          <w:rFonts w:ascii="BIZ UDP明朝 M" w:eastAsia="BIZ UDP明朝 M" w:hAnsi="BIZ UDP明朝 M"/>
+          <w:szCs w:val="21"/>
+        </w:rPr>
+      </w:pPr>
+    </w:p>
+    <w:p>
+      <w:pPr>
+        <w:spacing w:line="240" w:lineRule="auto"/>
+        <w:rPr>
+          <w:rFonts w:ascii="BIZ UDP明朝 M" w:eastAsia="BIZ UDP明朝 M" w:hAnsi="BIZ UDP明朝 M"/>
+          <w:szCs w:val="21"/>
+        </w:rPr>
+      </w:pPr>
+    </w:p>
+    <w:p>
+      <w:pPr>
+        <w:spacing w:line="240" w:lineRule="auto"/>
+        <w:rPr>
+          <w:rFonts w:ascii="BIZ UDP明朝 M" w:eastAsia="BIZ UDP明朝 M" w:hAnsi="BIZ UDP明朝 M"/>
+          <w:szCs w:val="21"/>
+        </w:rPr>
+      </w:pPr>
+    </w:p>
+    <w:p>
+      <w:pPr>
+        <w:spacing w:line="240" w:lineRule="auto"/>
+        <w:rPr>
+          <w:rFonts w:ascii="BIZ UDP明朝 M" w:eastAsia="BIZ UDP明朝 M" w:hAnsi="BIZ UDP明朝 M"/>
+          <w:szCs w:val="21"/>
+        </w:rPr>
+      </w:pPr>
+    </w:p>
+    <w:p>
+      <w:pPr>
+        <w:spacing w:line="240" w:lineRule="auto"/>
+        <w:rPr>
+          <w:rFonts w:ascii="BIZ UDP明朝 M" w:eastAsia="BIZ UDP明朝 M" w:hAnsi="BIZ UDP明朝 M"/>
+          <w:szCs w:val="21"/>
+        </w:rPr>
+      </w:pPr>
+    </w:p>
+    <w:p>
+      <w:pPr>
+        <w:spacing w:line="240" w:lineRule="auto"/>
+        <w:rPr>
+          <w:rFonts w:ascii="BIZ UDP明朝 M" w:eastAsia="BIZ UDP明朝 M" w:hAnsi="BIZ UDP明朝 M"/>
+          <w:szCs w:val="21"/>
+        </w:rPr>
+      </w:pPr>
+    </w:p>
+    <w:p>
+      <w:pPr>
+        <w:spacing w:line="240" w:lineRule="auto"/>
+        <w:rPr>
+          <w:rFonts w:ascii="BIZ UDP明朝 M" w:eastAsia="BIZ UDP明朝 M" w:hAnsi="BIZ UDP明朝 M"/>
+          <w:szCs w:val="21"/>
+        </w:rPr>
+      </w:pPr>
+    </w:p>
+    <w:p>
+      <w:pPr>
+        <w:spacing w:line="240" w:lineRule="auto"/>
+        <w:rPr>
+          <w:rFonts w:ascii="BIZ UDP明朝 M" w:eastAsia="BIZ UDP明朝 M" w:hAnsi="BIZ UDP明朝 M"/>
+          <w:szCs w:val="21"/>
+        </w:rPr>
+      </w:pPr>
+    </w:p>
+    <w:p>
+      <w:pPr>
+        <w:spacing w:line="240" w:lineRule="auto"/>
+        <w:rPr>
+          <w:rFonts w:ascii="BIZ UDP明朝 M" w:eastAsia="BIZ UDP明朝 M" w:hAnsi="BIZ UDP明朝 M"/>
+          <w:szCs w:val="21"/>
+        </w:rPr>
+      </w:pPr>
+    </w:p>
+    <w:p>
+      <w:pPr>
+        <w:spacing w:line="240" w:lineRule="auto"/>
+        <w:rPr>
+          <w:rFonts w:ascii="BIZ UDP明朝 M" w:eastAsia="BIZ UDP明朝 M" w:hAnsi="BIZ UDP明朝 M"/>
+          <w:szCs w:val="21"/>
+        </w:rPr>
+      </w:pPr>
+    </w:p>
+    <w:p>
+      <w:pPr>
+        <w:spacing w:line="240" w:lineRule="auto"/>
+        <w:rPr>
+          <w:rFonts w:ascii="BIZ UDP明朝 M" w:eastAsia="BIZ UDP明朝 M" w:hAnsi="BIZ UDP明朝 M"/>
+          <w:szCs w:val="21"/>
+        </w:rPr>
+      </w:pPr>
+    </w:p>
+    <w:p>
+      <w:pPr>
+        <w:spacing w:line="240" w:lineRule="auto"/>
+        <w:rPr>
+          <w:rFonts w:ascii="BIZ UDP明朝 M" w:eastAsia="BIZ UDP明朝 M" w:hAnsi="BIZ UDP明朝 M"/>
+          <w:szCs w:val="21"/>
+        </w:rPr>
+      </w:pPr>
+    </w:p>
+    <w:p>
+      <w:pPr>
+        <w:spacing w:line="240" w:lineRule="auto"/>
+        <w:rPr>
+          <w:rFonts w:ascii="BIZ UDP明朝 M" w:eastAsia="BIZ UDP明朝 M" w:hAnsi="BIZ UDP明朝 M"/>
+          <w:szCs w:val="21"/>
+        </w:rPr>
+      </w:pPr>
+    </w:p>
+    <w:p>
+      <w:pPr>
+        <w:spacing w:line="240" w:lineRule="auto"/>
+        <w:rPr>
+          <w:rFonts w:ascii="BIZ UDP明朝 M" w:eastAsia="BIZ UDP明朝 M" w:hAnsi="BIZ UDP明朝 M"/>
+          <w:szCs w:val="21"/>
+        </w:rPr>
+      </w:pPr>
+    </w:p>
+    <w:p>
+      <w:pPr>
+        <w:spacing w:line="240" w:lineRule="auto"/>
+        <w:rPr>
+          <w:rFonts w:ascii="BIZ UDP明朝 M" w:eastAsia="BIZ UDP明朝 M" w:hAnsi="BIZ UDP明朝 M"/>
+          <w:szCs w:val="21"/>
+        </w:rPr>
+      </w:pPr>
+    </w:p>
+    <w:p>
+      <w:pPr>
+        <w:spacing w:line="240" w:lineRule="auto"/>
+        <w:rPr>
+          <w:rFonts w:ascii="BIZ UDP明朝 M" w:eastAsia="BIZ UDP明朝 M" w:hAnsi="BIZ UDP明朝 M"/>
+          <w:szCs w:val="21"/>
+        </w:rPr>
+      </w:pPr>
+    </w:p>
+    <w:p>
+      <w:pPr>
+        <w:spacing w:line="240" w:lineRule="auto"/>
+        <w:rPr>
+          <w:rFonts w:ascii="BIZ UDP明朝 M" w:eastAsia="BIZ UDP明朝 M" w:hAnsi="BIZ UDP明朝 M"/>
+          <w:szCs w:val="21"/>
+        </w:rPr>
+      </w:pPr>
+    </w:p>
+    <w:p>
+      <w:pPr>
+        <w:spacing w:line="240" w:lineRule="auto"/>
+        <w:rPr>
+          <w:rFonts w:ascii="BIZ UDP明朝 M" w:eastAsia="BIZ UDP明朝 M" w:hAnsi="BIZ UDP明朝 M"/>
+          <w:szCs w:val="21"/>
+        </w:rPr>
+      </w:pPr>
+    </w:p>
+    <w:p>
+      <w:pPr>
+        <w:spacing w:line="240" w:lineRule="auto"/>
+        <w:rPr>
+          <w:rFonts w:ascii="BIZ UDP明朝 M" w:eastAsia="BIZ UDP明朝 M" w:hAnsi="BIZ UDP明朝 M"/>
+          <w:szCs w:val="21"/>
+        </w:rPr>
+      </w:pPr>
+    </w:p>
+    <w:p>
+      <w:pPr>
+        <w:spacing w:line="240" w:lineRule="auto"/>
+        <w:rPr>
+          <w:rFonts w:ascii="BIZ UDP明朝 M" w:eastAsia="BIZ UDP明朝 M" w:hAnsi="BIZ UDP明朝 M"/>
+          <w:szCs w:val="21"/>
+        </w:rPr>
+      </w:pPr>
+    </w:p>
+    <w:p>
+      <w:pPr>
+        <w:spacing w:line="240" w:lineRule="auto"/>
+        <w:rPr>
+          <w:rFonts w:ascii="BIZ UDP明朝 M" w:eastAsia="BIZ UDP明朝 M" w:hAnsi="BIZ UDP明朝 M"/>
+          <w:szCs w:val="21"/>
+        </w:rPr>
+      </w:pPr>
+    </w:p>
+    <w:p>
+      <w:pPr>
+        <w:spacing w:line="240" w:lineRule="auto"/>
+        <w:rPr>
+          <w:rFonts w:ascii="BIZ UDP明朝 M" w:eastAsia="BIZ UDP明朝 M" w:hAnsi="BIZ UDP明朝 M"/>
+          <w:szCs w:val="21"/>
+        </w:rPr>
+      </w:pPr>
+    </w:p>
+    <w:p>
+      <w:pPr>
+        <w:spacing w:line="240" w:lineRule="auto"/>
+        <w:rPr>
+          <w:rFonts w:ascii="BIZ UDP明朝 M" w:eastAsia="BIZ UDP明朝 M" w:hAnsi="BIZ UDP明朝 M"/>
+          <w:szCs w:val="21"/>
+        </w:rPr>
+      </w:pPr>
+    </w:p>
+    <w:p>
+      <w:pPr>
+        <w:spacing w:line="240" w:lineRule="auto"/>
+        <w:rPr>
+          <w:rFonts w:ascii="BIZ UDP明朝 M" w:eastAsia="BIZ UDP明朝 M" w:hAnsi="BIZ UDP明朝 M"/>
+          <w:szCs w:val="21"/>
+        </w:rPr>
+      </w:pPr>
+    </w:p>
+    <w:p>
+      <w:pPr>
+        <w:spacing w:line="240" w:lineRule="auto"/>
+        <w:rPr>
+          <w:rFonts w:ascii="BIZ UDP明朝 M" w:eastAsia="BIZ UDP明朝 M" w:hAnsi="BIZ UDP明朝 M"/>
+          <w:szCs w:val="21"/>
+        </w:rPr>
+      </w:pPr>
+    </w:p>
+    <w:p>
+      <w:pPr>
+        <w:spacing w:line="240" w:lineRule="auto"/>
+        <w:rPr>
+          <w:rFonts w:ascii="BIZ UDP明朝 M" w:eastAsia="BIZ UDP明朝 M" w:hAnsi="BIZ UDP明朝 M"/>
+          <w:szCs w:val="21"/>
+        </w:rPr>
+      </w:pPr>
+    </w:p>
+    <w:p>
+      <w:pPr>
+        <w:spacing w:line="240" w:lineRule="auto"/>
+        <w:rPr>
+          <w:rFonts w:ascii="BIZ UDP明朝 M" w:eastAsia="BIZ UDP明朝 M" w:hAnsi="BIZ UDP明朝 M"/>
+          <w:szCs w:val="21"/>
+        </w:rPr>
+      </w:pPr>
+    </w:p>
+    <w:p>
+      <w:pPr>
+        <w:spacing w:line="240" w:lineRule="auto"/>
+        <w:rPr>
+          <w:rFonts w:ascii="BIZ UDP明朝 M" w:eastAsia="BIZ UDP明朝 M" w:hAnsi="BIZ UDP明朝 M"/>
+          <w:szCs w:val="21"/>
+        </w:rPr>
+      </w:pPr>
+    </w:p>
+    <w:p>
+      <w:pPr>
+        <w:spacing w:line="240" w:lineRule="auto"/>
+        <w:rPr>
+          <w:rFonts w:ascii="BIZ UDP明朝 M" w:eastAsia="BIZ UDP明朝 M" w:hAnsi="BIZ UDP明朝 M"/>
+          <w:szCs w:val="21"/>
+        </w:rPr>
+      </w:pPr>
+    </w:p>
+    <w:p>
+      <w:pPr>
+        <w:spacing w:line="240" w:lineRule="auto"/>
+        <w:rPr>
+          <w:rFonts w:ascii="BIZ UDP明朝 M" w:eastAsia="BIZ UDP明朝 M" w:hAnsi="BIZ UDP明朝 M"/>
+          <w:szCs w:val="21"/>
+        </w:rPr>
+      </w:pPr>
+    </w:p>
+    <w:p>
+      <w:pPr>
+        <w:spacing w:line="240" w:lineRule="auto"/>
+        <w:rPr>
+          <w:rFonts w:ascii="BIZ UDP明朝 M" w:eastAsia="BIZ UDP明朝 M" w:hAnsi="BIZ UDP明朝 M"/>
+          <w:szCs w:val="21"/>
+        </w:rPr>
+      </w:pPr>
+    </w:p>
+    <w:p>
+      <w:pPr>
+        <w:spacing w:line="240" w:lineRule="auto"/>
+        <w:rPr>
+          <w:rFonts w:ascii="BIZ UDP明朝 M" w:eastAsia="BIZ UDP明朝 M" w:hAnsi="BIZ UDP明朝 M"/>
+          <w:szCs w:val="21"/>
+        </w:rPr>
+      </w:pPr>
+    </w:p>
+    <w:p>
+      <w:pPr>
+        <w:spacing w:line="240" w:lineRule="auto"/>
+        <w:rPr>
+          <w:rFonts w:ascii="BIZ UDP明朝 M" w:eastAsia="BIZ UDP明朝 M" w:hAnsi="BIZ UDP明朝 M"/>
+          <w:szCs w:val="21"/>
+        </w:rPr>
+      </w:pPr>
+    </w:p>
+    <w:p>
+      <w:pPr>
+        <w:spacing w:line="240" w:lineRule="auto"/>
+        <w:rPr>
+          <w:rFonts w:ascii="BIZ UDP明朝 M" w:eastAsia="BIZ UDP明朝 M" w:hAnsi="BIZ UDP明朝 M"/>
+          <w:szCs w:val="21"/>
+        </w:rPr>
+      </w:pPr>
+    </w:p>
+    <w:p>
+      <w:pPr>
+        <w:spacing w:line="240" w:lineRule="auto"/>
+        <w:rPr>
+          <w:rFonts w:ascii="BIZ UDP明朝 M" w:eastAsia="BIZ UDP明朝 M" w:hAnsi="BIZ UDP明朝 M"/>
+          <w:szCs w:val="21"/>
+        </w:rPr>
+      </w:pPr>
+    </w:p>
+    <w:p>
+      <w:pPr>
+        <w:spacing w:line="240" w:lineRule="auto"/>
+        <w:rPr>
+          <w:rFonts w:ascii="BIZ UDP明朝 M" w:eastAsia="BIZ UDP明朝 M" w:hAnsi="BIZ UDP明朝 M"/>
+          <w:szCs w:val="21"/>
+        </w:rPr>
+      </w:pPr>
+    </w:p>
+    <w:p>
+      <w:pPr>
+        <w:spacing w:line="240" w:lineRule="auto"/>
+        <w:rPr>
+          <w:rFonts w:ascii="BIZ UDP明朝 M" w:eastAsia="BIZ UDP明朝 M" w:hAnsi="BIZ UDP明朝 M"/>
+          <w:szCs w:val="21"/>
+        </w:rPr>
+      </w:pPr>
+    </w:p>
+    <w:p>
+      <w:pPr>
+        <w:spacing w:line="240" w:lineRule="auto"/>
+        <w:rPr>
+          <w:rFonts w:ascii="BIZ UDP明朝 M" w:eastAsia="BIZ UDP明朝 M" w:hAnsi="BIZ UDP明朝 M"/>
+          <w:szCs w:val="21"/>
+        </w:rPr>
+      </w:pPr>
+    </w:p>
+    <w:p>
+      <w:pPr>
+        <w:spacing w:line="240" w:lineRule="auto"/>
+        <w:rPr>
+          <w:rFonts w:ascii="BIZ UDP明朝 M" w:eastAsia="BIZ UDP明朝 M" w:hAnsi="BIZ UDP明朝 M"/>
+          <w:szCs w:val="21"/>
+        </w:rPr>
+      </w:pPr>
+    </w:p>
+    <w:p>
+      <w:pPr>
+        <w:spacing w:line="240" w:lineRule="auto"/>
+        <w:rPr>
+          <w:rFonts w:ascii="BIZ UDP明朝 M" w:eastAsia="BIZ UDP明朝 M" w:hAnsi="BIZ UDP明朝 M"/>
+          <w:szCs w:val="21"/>
+        </w:rPr>
+      </w:pPr>
+    </w:p>
+    <w:p>
+      <w:pPr>
+        <w:spacing w:line="240" w:lineRule="auto"/>
+        <w:rPr>
+          <w:rFonts w:ascii="BIZ UDP明朝 M" w:eastAsia="BIZ UDP明朝 M" w:hAnsi="BIZ UDP明朝 M"/>
+          <w:szCs w:val="21"/>
+        </w:rPr>
+      </w:pPr>
+    </w:p>
+    <w:p>
+      <w:pPr>
+        <w:spacing w:line="240" w:lineRule="auto"/>
+        <w:rPr>
+          <w:rFonts w:ascii="BIZ UDP明朝 M" w:eastAsia="BIZ UDP明朝 M" w:hAnsi="BIZ UDP明朝 M"/>
+          <w:szCs w:val="21"/>
+        </w:rPr>
+      </w:pPr>
+    </w:p>
+    <w:p>
+      <w:pPr>
+        <w:spacing w:line="240" w:lineRule="auto"/>
+        <w:rPr>
+          <w:rFonts w:ascii="BIZ UDP明朝 M" w:eastAsia="BIZ UDP明朝 M" w:hAnsi="BIZ UDP明朝 M"/>
+          <w:szCs w:val="21"/>
+        </w:rPr>
+      </w:pPr>
+    </w:p>
+    <w:p>
+      <w:pPr>
+        <w:spacing w:line="240" w:lineRule="auto"/>
+        <w:rPr>
+          <w:rFonts w:ascii="BIZ UDP明朝 M" w:eastAsia="BIZ UDP明朝 M" w:hAnsi="BIZ UDP明朝 M"/>
+          <w:szCs w:val="21"/>
+        </w:rPr>
+      </w:pPr>
+    </w:p>
+    <w:p>
+      <w:pPr>
+        <w:spacing w:line="240" w:lineRule="auto"/>
+        <w:rPr>
+          <w:rFonts w:ascii="BIZ UDP明朝 M" w:eastAsia="BIZ UDP明朝 M" w:hAnsi="BIZ UDP明朝 M"/>
+          <w:szCs w:val="21"/>
+        </w:rPr>
+      </w:pPr>
+    </w:p>
+    <w:p>
+      <w:pPr>
+        <w:spacing w:line="240" w:lineRule="auto"/>
+        <w:rPr>
+          <w:rFonts w:ascii="BIZ UDP明朝 M" w:eastAsia="BIZ UDP明朝 M" w:hAnsi="BIZ UDP明朝 M"/>
+          <w:szCs w:val="21"/>
+        </w:rPr>
+      </w:pPr>
+    </w:p>
+    <w:p>
+      <w:pPr>
+        <w:spacing w:line="240" w:lineRule="auto"/>
+        <w:rPr>
+          <w:rFonts w:ascii="BIZ UDP明朝 M" w:eastAsia="BIZ UDP明朝 M" w:hAnsi="BIZ UDP明朝 M"/>
+          <w:szCs w:val="21"/>
+        </w:rPr>
+      </w:pPr>
+    </w:p>
+    <w:p>
+      <w:pPr>
+        <w:spacing w:line="240" w:lineRule="auto"/>
+        <w:rPr>
+          <w:rFonts w:ascii="BIZ UDP明朝 M" w:eastAsia="BIZ UDP明朝 M" w:hAnsi="BIZ UDP明朝 M"/>
+          <w:szCs w:val="21"/>
+        </w:rPr>
+      </w:pPr>
+    </w:p>
+    <w:p>
+      <w:pPr>
+        <w:spacing w:line="240" w:lineRule="auto"/>
+        <w:rPr>
+          <w:rFonts w:ascii="BIZ UDP明朝 M" w:eastAsia="BIZ UDP明朝 M" w:hAnsi="BIZ UDP明朝 M"/>
+          <w:szCs w:val="21"/>
+        </w:rPr>
+      </w:pPr>
+    </w:p>
+    <w:p>
+      <w:pPr>
+        <w:spacing w:line="240" w:lineRule="auto"/>
+        <w:rPr>
+          <w:rFonts w:ascii="BIZ UDP明朝 M" w:eastAsia="BIZ UDP明朝 M" w:hAnsi="BIZ UDP明朝 M"/>
+          <w:szCs w:val="21"/>
+        </w:rPr>
+      </w:pPr>
+    </w:p>
+    <w:p>
+      <w:pPr>
+        <w:spacing w:line="240" w:lineRule="auto"/>
+        <w:rPr>
+          <w:rFonts w:ascii="BIZ UDP明朝 M" w:eastAsia="BIZ UDP明朝 M" w:hAnsi="BIZ UDP明朝 M"/>
+          <w:szCs w:val="21"/>
+        </w:rPr>
+      </w:pPr>
+    </w:p>
+    <w:p>
+      <w:pPr>
+        <w:spacing w:line="240" w:lineRule="auto"/>
+        <w:rPr>
+          <w:rFonts w:ascii="BIZ UDP明朝 M" w:eastAsia="BIZ UDP明朝 M" w:hAnsi="BIZ UDP明朝 M"/>
+          <w:szCs w:val="21"/>
+        </w:rPr>
+      </w:pPr>
+    </w:p>
+    <w:p>
+      <w:pPr>
+        <w:spacing w:line="240" w:lineRule="auto"/>
+        <w:rPr>
+          <w:rFonts w:ascii="BIZ UDP明朝 M" w:eastAsia="BIZ UDP明朝 M" w:hAnsi="BIZ UDP明朝 M"/>
+          <w:szCs w:val="21"/>
+        </w:rPr>
+      </w:pPr>
+    </w:p>
+    <w:p>
+      <w:pPr>
+        <w:spacing w:line="240" w:lineRule="auto"/>
+        <w:rPr>
+          <w:rFonts w:ascii="BIZ UDP明朝 M" w:eastAsia="BIZ UDP明朝 M" w:hAnsi="BIZ UDP明朝 M"/>
+          <w:szCs w:val="21"/>
+        </w:rPr>
+      </w:pPr>
+    </w:p>
+    <w:p>
+      <w:pPr>
+        <w:spacing w:line="240" w:lineRule="auto"/>
+        <w:rPr>
+          <w:rFonts w:ascii="BIZ UDP明朝 M" w:eastAsia="BIZ UDP明朝 M" w:hAnsi="BIZ UDP明朝 M"/>
+          <w:szCs w:val="21"/>
+        </w:rPr>
+      </w:pPr>
+    </w:p>
+    <w:p>
+      <w:pPr>
+        <w:spacing w:line="240" w:lineRule="auto"/>
+        <w:rPr>
+          <w:rFonts w:ascii="BIZ UDP明朝 M" w:eastAsia="BIZ UDP明朝 M" w:hAnsi="BIZ UDP明朝 M"/>
+          <w:szCs w:val="21"/>
+        </w:rPr>
+      </w:pPr>
+    </w:p>
+    <w:p>
+      <w:pPr>
+        <w:spacing w:line="240" w:lineRule="auto"/>
+        <w:rPr>
+          <w:rFonts w:ascii="BIZ UDP明朝 M" w:eastAsia="BIZ UDP明朝 M" w:hAnsi="BIZ UDP明朝 M"/>
+          <w:szCs w:val="21"/>
+        </w:rPr>
+      </w:pPr>
+    </w:p>
+    <w:p>
+      <w:pPr>
+        <w:spacing w:line="240" w:lineRule="auto"/>
+        <w:rPr>
+          <w:rFonts w:ascii="BIZ UDP明朝 M" w:eastAsia="BIZ UDP明朝 M" w:hAnsi="BIZ UDP明朝 M"/>
+          <w:szCs w:val="21"/>
+        </w:rPr>
+      </w:pPr>
+    </w:p>
+    <w:p>
+      <w:pPr>
+        <w:spacing w:line="240" w:lineRule="auto"/>
+        <w:rPr>
+          <w:rFonts w:ascii="BIZ UDP明朝 M" w:eastAsia="BIZ UDP明朝 M" w:hAnsi="BIZ UDP明朝 M"/>
+          <w:szCs w:val="21"/>
+        </w:rPr>
+      </w:pPr>
+    </w:p>
+    <w:p>
+      <w:pPr>
+        <w:spacing w:line="240" w:lineRule="auto"/>
+        <w:rPr>
+          <w:rFonts w:ascii="BIZ UDP明朝 M" w:eastAsia="BIZ UDP明朝 M" w:hAnsi="BIZ UDP明朝 M"/>
+          <w:szCs w:val="21"/>
+        </w:rPr>
+      </w:pPr>
+    </w:p>
+    <w:p>
+      <w:pPr>
+        <w:spacing w:line="240" w:lineRule="auto"/>
+        <w:rPr>
+          <w:rFonts w:ascii="BIZ UDP明朝 M" w:eastAsia="BIZ UDP明朝 M" w:hAnsi="BIZ UDP明朝 M"/>
+          <w:szCs w:val="21"/>
+        </w:rPr>
+      </w:pPr>
+    </w:p>
+    <w:p>
+      <w:pPr>
+        <w:spacing w:line="240" w:lineRule="auto"/>
+        <w:rPr>
+          <w:rFonts w:ascii="BIZ UDP明朝 M" w:eastAsia="BIZ UDP明朝 M" w:hAnsi="BIZ UDP明朝 M"/>
+          <w:szCs w:val="21"/>
+        </w:rPr>
+      </w:pPr>
+    </w:p>
+    <w:p>
+      <w:pPr>
+        <w:spacing w:line="240" w:lineRule="auto"/>
+        <w:rPr>
+          <w:rFonts w:ascii="BIZ UDP明朝 M" w:eastAsia="BIZ UDP明朝 M" w:hAnsi="BIZ UDP明朝 M"/>
+          <w:szCs w:val="21"/>
+        </w:rPr>
+      </w:pPr>
+    </w:p>
+    <w:p>
+      <w:pPr>
+        <w:spacing w:line="240" w:lineRule="auto"/>
+        <w:rPr>
+          <w:rFonts w:ascii="BIZ UDP明朝 M" w:eastAsia="BIZ UDP明朝 M" w:hAnsi="BIZ UDP明朝 M"/>
+          <w:szCs w:val="21"/>
+        </w:rPr>
+      </w:pPr>
+    </w:p>
+    <w:p>
+      <w:pPr>
+        <w:spacing w:line="240" w:lineRule="auto"/>
+        <w:rPr>
+          <w:rFonts w:ascii="BIZ UDP明朝 M" w:eastAsia="BIZ UDP明朝 M" w:hAnsi="BIZ UDP明朝 M"/>
+          <w:szCs w:val="21"/>
+        </w:rPr>
+      </w:pPr>
+    </w:p>
+    <w:p>
+      <w:pPr>
+        <w:spacing w:line="240" w:lineRule="auto"/>
+        <w:rPr>
+          <w:rFonts w:ascii="BIZ UDP明朝 M" w:eastAsia="BIZ UDP明朝 M" w:hAnsi="BIZ UDP明朝 M"/>
+          <w:szCs w:val="21"/>
+        </w:rPr>
+      </w:pPr>
+    </w:p>
+    <w:p>
+      <w:pPr>
+        <w:spacing w:line="240" w:lineRule="auto"/>
+        <w:rPr>
+          <w:rFonts w:ascii="BIZ UDP明朝 M" w:eastAsia="BIZ UDP明朝 M" w:hAnsi="BIZ UDP明朝 M"/>
+          <w:szCs w:val="21"/>
+        </w:rPr>
+      </w:pPr>
+    </w:p>
+    <w:p>
+      <w:pPr>
+        <w:spacing w:line="240" w:lineRule="auto"/>
+        <w:rPr>
+          <w:rFonts w:ascii="BIZ UDP明朝 M" w:eastAsia="BIZ UDP明朝 M" w:hAnsi="BIZ UDP明朝 M"/>
+          <w:szCs w:val="21"/>
+        </w:rPr>
+      </w:pPr>
+    </w:p>
+    <w:p>
+      <w:pPr>
+        <w:spacing w:line="240" w:lineRule="auto"/>
+        <w:rPr>
+          <w:rFonts w:ascii="BIZ UDP明朝 M" w:eastAsia="BIZ UDP明朝 M" w:hAnsi="BIZ UDP明朝 M"/>
+          <w:szCs w:val="21"/>
+        </w:rPr>
+      </w:pPr>
+    </w:p>
+    <w:p>
+      <w:pPr>
+        <w:spacing w:line="240" w:lineRule="auto"/>
+        <w:rPr>
+          <w:rFonts w:ascii="BIZ UDP明朝 M" w:eastAsia="BIZ UDP明朝 M" w:hAnsi="BIZ UDP明朝 M"/>
+          <w:szCs w:val="21"/>
+        </w:rPr>
+      </w:pPr>
     </w:p>
     <w:p>
       <w:pPr>
@@ -17675,7 +19670,7 @@
   <w:style w:type="paragraph" w:default="1" w:styleId="a">
     <w:name w:val="Normal"/>
     <w:qFormat/>
-    <w:rsid w:val="00786151"/>
+    <w:rsid w:val="00CC5B68"/>
     <w:pPr>
       <w:widowControl w:val="0"/>
       <w:adjustRightInd w:val="0"/>
@@ -18495,7 +20490,7 @@
 </file>
 
 <file path=customXml/itemProps4.xml><?xml version="1.0" encoding="utf-8"?>
-<ds:datastoreItem xmlns:ds="http://schemas.openxmlformats.org/officeDocument/2006/customXml" ds:itemID="{B43253FA-3431-4475-A3FB-5C76116CD8EF}">
+<ds:datastoreItem xmlns:ds="http://schemas.openxmlformats.org/officeDocument/2006/customXml" ds:itemID="{E6AB5773-ACF0-4FF2-AF79-9FFC033B6CE8}">
   <ds:schemaRefs>
     <ds:schemaRef ds:uri="http://schemas.openxmlformats.org/officeDocument/2006/bibliography"/>
   </ds:schemaRefs>
